--- a/docs/vkr/ВКР.docx
+++ b/docs/vkr/ВКР.docx
@@ -3860,17 +3860,9 @@
       </w:tr>
     </w:tbl>
     <w:p>
-      <w:pPr>
-        <w:pStyle w:val="2"/>
-      </w:pPr>
-    </w:p>
-    <w:p>
-      <w:pPr>
-        <w:rPr>
-          <w:rFonts w:eastAsiaTheme="majorEastAsia" w:cstheme="majorBidi"/>
-          <w:szCs w:val="26"/>
-        </w:rPr>
-      </w:pPr>
+      <w:bookmarkStart w:id="5" w:name="_Toc154079267"/>
+    </w:p>
+    <w:p>
       <w:r>
         <w:br w:type="page"/>
       </w:r>
@@ -3880,7 +3872,6 @@
         <w:pStyle w:val="2"/>
         <w:jc w:val="center"/>
       </w:pPr>
-      <w:bookmarkStart w:id="5" w:name="_Toc154079267"/>
       <w:r>
         <w:lastRenderedPageBreak/>
         <w:t>1.3</w:t>
@@ -4358,240 +4349,62 @@
     <w:p>
       <w:pPr>
         <w:ind w:firstLine="708"/>
-      </w:pPr>
-      <w:r>
-        <w:t xml:space="preserve">Для построения серверной части платформы был выбран </w:t>
+        <w:rPr>
+          <w:lang w:val="en-US"/>
+        </w:rPr>
+      </w:pPr>
+      <w:r>
+        <w:t xml:space="preserve">При разработке клиентской части веб-платформы было решено использовать Vue.js. Этот современный </w:t>
       </w:r>
       <w:proofErr w:type="spellStart"/>
       <w:r>
-        <w:t>фреймворк</w:t>
+        <w:t>JavaScript-фреймворк</w:t>
       </w:r>
       <w:proofErr w:type="spellEnd"/>
       <w:r>
+        <w:t xml:space="preserve"> известен своей простотой и гибкостью, что делает его идеальным выбором для создания динамичных пользовательских интерфейсов. Vue.js пользуется широкой </w:t>
+      </w:r>
+      <w:r>
+        <w:lastRenderedPageBreak/>
+        <w:t>популярностью в сообществе разработчиков благодаря своей легкости в освоении и прекрасной документации.</w:t>
+      </w:r>
+      <w:r>
         <w:t xml:space="preserve"> </w:t>
       </w:r>
-      <w:proofErr w:type="spellStart"/>
-      <w:r>
-        <w:t>Spring</w:t>
-      </w:r>
-      <w:proofErr w:type="spellEnd"/>
-      <w:r>
-        <w:t xml:space="preserve">. </w:t>
-      </w:r>
-      <w:r>
-        <w:t xml:space="preserve">Он </w:t>
-      </w:r>
-      <w:r>
-        <w:t xml:space="preserve">обладает обширной экосистемой, охватывающей все аспекты приложения, от </w:t>
-      </w:r>
-      <w:r>
-        <w:t xml:space="preserve">внедрения зависимостей </w:t>
-      </w:r>
-      <w:r>
-        <w:t xml:space="preserve">до реализации сложных </w:t>
-      </w:r>
-      <w:proofErr w:type="spellStart"/>
-      <w:r>
-        <w:t>микросерв</w:t>
-      </w:r>
-      <w:r>
-        <w:t>исных</w:t>
-      </w:r>
-      <w:proofErr w:type="spellEnd"/>
-      <w:r>
-        <w:t xml:space="preserve"> архитектур. Его гибкость</w:t>
-      </w:r>
-      <w:r>
-        <w:t xml:space="preserve"> и многолетний опыт использования </w:t>
-      </w:r>
-      <w:r>
-        <w:lastRenderedPageBreak/>
-        <w:t>в промышленных проектах сделали его одним из наиболее популярных фреймворко</w:t>
-      </w:r>
-      <w:r>
-        <w:t xml:space="preserve">в для разработки приложений на языках </w:t>
-      </w:r>
-      <w:r>
-        <w:rPr>
-          <w:lang w:val="en-US"/>
-        </w:rPr>
-        <w:t>JVM</w:t>
-      </w:r>
-      <w:r>
+      <w:r>
+        <w:t xml:space="preserve">График востребованности </w:t>
+      </w:r>
+      <w:r>
+        <w:rPr>
+          <w:lang w:val="en-US"/>
+        </w:rPr>
+        <w:t>Vue</w:t>
+      </w:r>
+      <w:r>
+        <w:t xml:space="preserve"> представлен на рисунке </w:t>
+      </w:r>
+      <w:r>
+        <w:t>1.</w:t>
+      </w:r>
+      <w:r>
+        <w:t>2</w:t>
+      </w:r>
+      <w:r>
+        <w:rPr>
+          <w:lang w:val="en-US"/>
+        </w:rPr>
         <w:t>.</w:t>
       </w:r>
-      <w:r>
-        <w:t xml:space="preserve"> </w:t>
-      </w:r>
-      <w:r>
-        <w:t xml:space="preserve">График </w:t>
-      </w:r>
+    </w:p>
+    <w:p>
+      <w:pPr>
+        <w:ind w:firstLine="708"/>
+      </w:pPr>
       <w:r>
         <w:rPr>
           <w:noProof/>
           <w:lang w:eastAsia="ru-RU"/>
         </w:rPr>
-        <w:drawing>
-          <wp:anchor distT="0" distB="0" distL="114300" distR="114300" simplePos="0" relativeHeight="251659264" behindDoc="0" locked="0" layoutInCell="1" allowOverlap="1" wp14:anchorId="103D7944" wp14:editId="2161E10C">
-            <wp:simplePos x="0" y="0"/>
-            <wp:positionH relativeFrom="column">
-              <wp:posOffset>253365</wp:posOffset>
-            </wp:positionH>
-            <wp:positionV relativeFrom="paragraph">
-              <wp:posOffset>971550</wp:posOffset>
-            </wp:positionV>
-            <wp:extent cx="5940425" cy="3089910"/>
-            <wp:effectExtent l="0" t="0" r="3175" b="0"/>
-            <wp:wrapSquare wrapText="bothSides"/>
-            <wp:docPr id="2" name="Рисунок 2"/>
-            <wp:cNvGraphicFramePr>
-              <a:graphicFrameLocks xmlns:a="http://schemas.openxmlformats.org/drawingml/2006/main" noChangeAspect="1"/>
-            </wp:cNvGraphicFramePr>
-            <a:graphic xmlns:a="http://schemas.openxmlformats.org/drawingml/2006/main">
-              <a:graphicData uri="http://schemas.openxmlformats.org/drawingml/2006/picture">
-                <pic:pic xmlns:pic="http://schemas.openxmlformats.org/drawingml/2006/picture">
-                  <pic:nvPicPr>
-                    <pic:cNvPr id="1" name=""/>
-                    <pic:cNvPicPr/>
-                  </pic:nvPicPr>
-                  <pic:blipFill>
-                    <a:blip r:embed="rId9">
-                      <a:extLst>
-                        <a:ext uri="{28A0092B-C50C-407E-A947-70E740481C1C}">
-                          <a14:useLocalDpi xmlns:a14="http://schemas.microsoft.com/office/drawing/2010/main" val="0"/>
-                        </a:ext>
-                      </a:extLst>
-                    </a:blip>
-                    <a:stretch>
-                      <a:fillRect/>
-                    </a:stretch>
-                  </pic:blipFill>
-                  <pic:spPr>
-                    <a:xfrm>
-                      <a:off x="0" y="0"/>
-                      <a:ext cx="5940425" cy="3089910"/>
-                    </a:xfrm>
-                    <a:prstGeom prst="rect">
-                      <a:avLst/>
-                    </a:prstGeom>
-                  </pic:spPr>
-                </pic:pic>
-              </a:graphicData>
-            </a:graphic>
-            <wp14:sizeRelH relativeFrom="page">
-              <wp14:pctWidth>0</wp14:pctWidth>
-            </wp14:sizeRelH>
-            <wp14:sizeRelV relativeFrom="page">
-              <wp14:pctHeight>0</wp14:pctHeight>
-            </wp14:sizeRelV>
-          </wp:anchor>
-        </w:drawing>
-      </w:r>
-      <w:r>
-        <w:t xml:space="preserve">востребованности </w:t>
-      </w:r>
-      <w:r>
-        <w:rPr>
-          <w:lang w:val="en-US"/>
-        </w:rPr>
-        <w:t>Spring</w:t>
-      </w:r>
-      <w:r>
-        <w:t xml:space="preserve"> представлен на рисунке </w:t>
-      </w:r>
-      <w:r>
-        <w:t>1.</w:t>
-      </w:r>
-      <w:r>
-        <w:t>2.</w:t>
-      </w:r>
-    </w:p>
-    <w:p>
-      <w:pPr>
-        <w:ind w:firstLine="708"/>
-        <w:jc w:val="center"/>
-      </w:pPr>
-      <w:r>
-        <w:t xml:space="preserve">Рисунок </w:t>
-      </w:r>
-      <w:r>
-        <w:t>1.</w:t>
-      </w:r>
-      <w:r>
-        <w:t xml:space="preserve">2 – Востребованность </w:t>
-      </w:r>
-      <w:r>
-        <w:rPr>
-          <w:lang w:val="en-US"/>
-        </w:rPr>
-        <w:t>Spring</w:t>
-      </w:r>
-      <w:r>
-        <w:t xml:space="preserve"> на </w:t>
-      </w:r>
-      <w:r>
-        <w:t>11</w:t>
-      </w:r>
-      <w:r>
-        <w:t>.2023</w:t>
-      </w:r>
-    </w:p>
-    <w:p>
-      <w:pPr>
-        <w:ind w:firstLine="708"/>
-        <w:rPr>
-          <w:lang w:val="en-US"/>
-        </w:rPr>
-      </w:pPr>
-      <w:r>
-        <w:t xml:space="preserve">При разработке клиентской части веб-платформы было решено использовать Vue.js. Этот современный </w:t>
-      </w:r>
-      <w:proofErr w:type="spellStart"/>
-      <w:r>
-        <w:t>JavaScript-фреймворк</w:t>
-      </w:r>
-      <w:proofErr w:type="spellEnd"/>
-      <w:r>
-        <w:t xml:space="preserve"> известен своей простотой и гибкостью, что делает его идеальным выбором для создания динамичных пользовательских интерфейсов. Vue.js пользуется широкой популярностью в сообществе разработчиков благодаря своей легкости в освоении и прекрасной документации.</w:t>
-      </w:r>
-      <w:r>
-        <w:t xml:space="preserve"> </w:t>
-      </w:r>
-      <w:r>
-        <w:t xml:space="preserve">График востребованности </w:t>
-      </w:r>
-      <w:r>
-        <w:rPr>
-          <w:lang w:val="en-US"/>
-        </w:rPr>
-        <w:t>Vue</w:t>
-      </w:r>
-      <w:r>
-        <w:t xml:space="preserve"> представлен на рисунке </w:t>
-      </w:r>
-      <w:r>
-        <w:t>1.</w:t>
-      </w:r>
-      <w:r>
-        <w:t>3</w:t>
-      </w:r>
-      <w:r>
-        <w:rPr>
-          <w:lang w:val="en-US"/>
-        </w:rPr>
-        <w:t>.</w:t>
-      </w:r>
-    </w:p>
-    <w:p>
-      <w:pPr>
-        <w:ind w:firstLine="708"/>
-      </w:pPr>
-      <w:r>
-        <w:rPr>
-          <w:noProof/>
-          <w:lang w:eastAsia="ru-RU"/>
-        </w:rPr>
-        <w:lastRenderedPageBreak/>
         <w:drawing>
           <wp:inline distT="0" distB="0" distL="0" distR="0" wp14:anchorId="43035DCE" wp14:editId="73327682">
             <wp:extent cx="4968240" cy="2521561"/>
@@ -4608,7 +4421,7 @@
                     <pic:cNvPicPr/>
                   </pic:nvPicPr>
                   <pic:blipFill>
-                    <a:blip r:embed="rId10"/>
+                    <a:blip r:embed="rId9"/>
                     <a:stretch>
                       <a:fillRect/>
                     </a:stretch>
@@ -4641,7 +4454,7 @@
         <w:t>1.</w:t>
       </w:r>
       <w:r>
-        <w:t>3</w:t>
+        <w:t>2</w:t>
       </w:r>
       <w:r>
         <w:t xml:space="preserve"> – Востребованность </w:t>
@@ -4668,6 +4481,22 @@
       </w:pPr>
       <w:r>
         <w:t>Выбор СУБД и технологий для размещения платформы для использования отложен до момента проектирования архитектуры.</w:t>
+      </w:r>
+    </w:p>
+    <w:p>
+      <w:pPr>
+        <w:ind w:firstLine="708"/>
+        <w:rPr>
+          <w:color w:val="FF0000"/>
+          <w:lang w:val="en-US"/>
+        </w:rPr>
+      </w:pPr>
+      <w:r>
+        <w:rPr>
+          <w:color w:val="FF0000"/>
+          <w:lang w:val="en-US"/>
+        </w:rPr>
+        <w:t>KORA, PGSQL, KAFKA, KUBERNETES</w:t>
       </w:r>
     </w:p>
     <w:p>
@@ -5435,8 +5264,8 @@
             <v:path o:extrusionok="f" gradientshapeok="t" o:connecttype="rect"/>
             <o:lock v:ext="edit" aspectratio="t"/>
           </v:shapetype>
-          <v:shape id="_x0000_i1025" type="#_x0000_t75" style="width:364.35pt;height:45.8pt">
-            <v:imagedata r:id="rId11" o:title="Untitled"/>
+          <v:shape id="_x0000_i1025" type="#_x0000_t75" style="width:364.8pt;height:45.6pt">
+            <v:imagedata r:id="rId10" o:title="Untitled"/>
           </v:shape>
         </w:pict>
       </w:r>
@@ -5643,8 +5472,8 @@
           <w:lang w:eastAsia="ru-RU"/>
         </w:rPr>
         <w:pict>
-          <v:shape id="_x0000_i1026" type="#_x0000_t75" style="width:388.35pt;height:50.75pt">
-            <v:imagedata r:id="rId12" o:title="Untitled Diagram(2)"/>
+          <v:shape id="_x0000_i1026" type="#_x0000_t75" style="width:388.2pt;height:51pt">
+            <v:imagedata r:id="rId11" o:title="Untitled Diagram(2)"/>
           </v:shape>
         </w:pict>
       </w:r>
@@ -5845,8 +5674,8 @@
           <w:lang w:eastAsia="ru-RU"/>
         </w:rPr>
         <w:pict>
-          <v:shape id="_x0000_i1027" type="#_x0000_t75" style="width:379.65pt;height:48.55pt">
-            <v:imagedata r:id="rId13" o:title="Untitled Diagram(2)"/>
+          <v:shape id="_x0000_i1027" type="#_x0000_t75" style="width:379.8pt;height:48.6pt">
+            <v:imagedata r:id="rId12" o:title="Untitled Diagram(2)"/>
           </v:shape>
         </w:pict>
       </w:r>
@@ -6085,8 +5914,8 @@
         </w:rPr>
         <w:lastRenderedPageBreak/>
         <w:pict>
-          <v:shape id="_x0000_i1028" type="#_x0000_t75" style="width:409.1pt;height:54.55pt">
-            <v:imagedata r:id="rId14" o:title="Untitled Diagram"/>
+          <v:shape id="_x0000_i1028" type="#_x0000_t75" style="width:409.2pt;height:54.6pt">
+            <v:imagedata r:id="rId13" o:title="Untitled Diagram"/>
           </v:shape>
         </w:pict>
       </w:r>
@@ -6306,8 +6135,8 @@
           <w:lang w:eastAsia="ru-RU"/>
         </w:rPr>
         <w:pict>
-          <v:shape id="_x0000_i1029" type="#_x0000_t75" style="width:415.65pt;height:52.35pt">
-            <v:imagedata r:id="rId15" o:title="Untitled Diagram"/>
+          <v:shape id="_x0000_i1029" type="#_x0000_t75" style="width:415.8pt;height:52.2pt">
+            <v:imagedata r:id="rId14" o:title="Untitled Diagram"/>
           </v:shape>
         </w:pict>
       </w:r>
@@ -6528,8 +6357,8 @@
           <w:lang w:eastAsia="ru-RU"/>
         </w:rPr>
         <w:pict>
-          <v:shape id="_x0000_i1030" type="#_x0000_t75" style="width:421.65pt;height:55.65pt">
-            <v:imagedata r:id="rId16" o:title="Untitled Diagram"/>
+          <v:shape id="_x0000_i1030" type="#_x0000_t75" style="width:421.8pt;height:55.8pt">
+            <v:imagedata r:id="rId15" o:title="Untitled Diagram"/>
           </v:shape>
         </w:pict>
       </w:r>
@@ -6744,8 +6573,8 @@
           <w:lang w:eastAsia="ru-RU"/>
         </w:rPr>
         <w:pict>
-          <v:shape id="_x0000_i1031" type="#_x0000_t75" style="width:426pt;height:55.65pt">
-            <v:imagedata r:id="rId17" o:title="Untitled Diagram"/>
+          <v:shape id="_x0000_i1031" type="#_x0000_t75" style="width:426pt;height:55.8pt">
+            <v:imagedata r:id="rId16" o:title="Untitled Diagram"/>
           </v:shape>
         </w:pict>
       </w:r>
@@ -6798,8 +6627,8 @@
           <w:rFonts w:cs="Times New Roman"/>
         </w:rPr>
         <w:pict>
-          <v:shape id="_x0000_i1032" type="#_x0000_t75" style="width:343.1pt;height:388.9pt">
-            <v:imagedata r:id="rId18" o:title="Diagram"/>
+          <v:shape id="_x0000_i1032" type="#_x0000_t75" style="width:343.2pt;height:388.8pt">
+            <v:imagedata r:id="rId17" o:title="Diagram"/>
           </v:shape>
         </w:pict>
       </w:r>
@@ -9209,8 +9038,8 @@
           <w:color w:val="FF0000"/>
         </w:rPr>
         <w:pict>
-          <v:shape id="_x0000_i1034" type="#_x0000_t75" style="width:380.2pt;height:196.35pt">
-            <v:imagedata r:id="rId19" o:title="Untitled Diagram"/>
+          <v:shape id="_x0000_i1033" type="#_x0000_t75" style="width:380.4pt;height:196.2pt">
+            <v:imagedata r:id="rId18" o:title="Untitled Diagram"/>
           </v:shape>
         </w:pict>
       </w:r>
@@ -10593,6 +10422,10 @@
         <w:jc w:val="center"/>
       </w:pPr>
       <w:r>
+        <w:rPr>
+          <w:noProof/>
+          <w:lang w:eastAsia="ru-RU"/>
+        </w:rPr>
         <w:lastRenderedPageBreak/>
         <w:drawing>
           <wp:inline distT="0" distB="0" distL="0" distR="0" wp14:anchorId="71F94EC9" wp14:editId="04507513">
@@ -10610,7 +10443,7 @@
                     <pic:cNvPicPr/>
                   </pic:nvPicPr>
                   <pic:blipFill>
-                    <a:blip r:embed="rId20"/>
+                    <a:blip r:embed="rId19"/>
                     <a:stretch>
                       <a:fillRect/>
                     </a:stretch>
@@ -11616,6 +11449,7 @@
       <w:r>
         <w:rPr>
           <w:rFonts w:eastAsia="Times New Roman" w:cs="Times New Roman"/>
+          <w:noProof/>
           <w:color w:val="FF0000"/>
           <w:szCs w:val="24"/>
           <w:lang w:eastAsia="ru-RU"/>
@@ -11636,7 +11470,7 @@
                     <pic:cNvPicPr/>
                   </pic:nvPicPr>
                   <pic:blipFill>
-                    <a:blip r:embed="rId21"/>
+                    <a:blip r:embed="rId20"/>
                     <a:stretch>
                       <a:fillRect/>
                     </a:stretch>
@@ -12246,8 +12080,8 @@
       </w:pPr>
       <w:r>
         <w:pict>
-          <v:shape id="_x0000_i1036" type="#_x0000_t75" style="width:467.45pt;height:456pt">
-            <v:imagedata r:id="rId22" o:title="Untitled Diagram"/>
+          <v:shape id="_x0000_i1034" type="#_x0000_t75" style="width:467.4pt;height:456pt">
+            <v:imagedata r:id="rId21" o:title="Untitled Diagram"/>
           </v:shape>
         </w:pict>
       </w:r>
@@ -12293,19 +12127,21 @@
         </w:rPr>
         <w:t xml:space="preserve">, </w:t>
       </w:r>
-      <w:r>
-        <w:rPr>
-          <w:rFonts w:cs="Times New Roman"/>
-          <w:lang w:val="en-US"/>
-        </w:rPr>
-        <w:t>solutions</w:t>
-      </w:r>
+      <w:proofErr w:type="spellStart"/>
+      <w:r>
+        <w:rPr>
+          <w:rFonts w:cs="Times New Roman"/>
+        </w:rPr>
+        <w:t>api</w:t>
+      </w:r>
+      <w:proofErr w:type="spellEnd"/>
       <w:r>
         <w:rPr>
           <w:rFonts w:cs="Times New Roman"/>
         </w:rPr>
         <w:t xml:space="preserve">, </w:t>
       </w:r>
+      <w:proofErr w:type="spellStart"/>
       <w:r>
         <w:rPr>
           <w:rFonts w:cs="Times New Roman"/>
@@ -12313,6 +12149,7 @@
         </w:rPr>
         <w:t>auth</w:t>
       </w:r>
+      <w:proofErr w:type="spellEnd"/>
       <w:r>
         <w:rPr>
           <w:rFonts w:cs="Times New Roman"/>
@@ -12324,8 +12161,23 @@
           <w:rFonts w:cs="Times New Roman"/>
           <w:lang w:val="en-US"/>
         </w:rPr>
-        <w:t>competition</w:t>
-      </w:r>
+        <w:t>company</w:t>
+      </w:r>
+      <w:r>
+        <w:rPr>
+          <w:rFonts w:cs="Times New Roman"/>
+        </w:rPr>
+        <w:t>-</w:t>
+      </w:r>
+      <w:proofErr w:type="spellStart"/>
+      <w:r>
+        <w:rPr>
+          <w:rFonts w:cs="Times New Roman"/>
+          <w:lang w:val="en-US"/>
+        </w:rPr>
+        <w:t>api</w:t>
+      </w:r>
+      <w:proofErr w:type="spellEnd"/>
       <w:r>
         <w:rPr>
           <w:rFonts w:cs="Times New Roman"/>
@@ -12337,26 +12189,38 @@
           <w:rFonts w:cs="Times New Roman"/>
           <w:lang w:val="en-US"/>
         </w:rPr>
-        <w:t>task</w:t>
-      </w:r>
-      <w:r>
-        <w:rPr>
-          <w:rFonts w:cs="Times New Roman"/>
-        </w:rPr>
-        <w:t xml:space="preserve">, </w:t>
-      </w:r>
-      <w:r>
-        <w:rPr>
-          <w:rFonts w:cs="Times New Roman"/>
-          <w:lang w:val="en-US"/>
-        </w:rPr>
-        <w:t>company</w:t>
-      </w:r>
-      <w:r>
-        <w:rPr>
-          <w:rFonts w:cs="Times New Roman"/>
-        </w:rPr>
-        <w:t xml:space="preserve">, </w:t>
+        <w:t>runner</w:t>
+      </w:r>
+      <w:r>
+        <w:rPr>
+          <w:rFonts w:cs="Times New Roman"/>
+        </w:rPr>
+        <w:t xml:space="preserve"> – </w:t>
+      </w:r>
+      <w:r>
+        <w:rPr>
+          <w:rFonts w:cs="Times New Roman"/>
+        </w:rPr>
+        <w:t>это основные сервисы платформы, полученные методом разделения ответственности. В данном случае сервис представляет собой приложение на</w:t>
+      </w:r>
+      <w:r>
+        <w:rPr>
+          <w:rFonts w:cs="Times New Roman"/>
+        </w:rPr>
+        <w:t xml:space="preserve"> </w:t>
+      </w:r>
+      <w:r>
+        <w:rPr>
+          <w:rFonts w:cs="Times New Roman"/>
+          <w:lang w:val="en-US"/>
+        </w:rPr>
+        <w:t>Kotlin</w:t>
+      </w:r>
+      <w:r>
+        <w:rPr>
+          <w:rFonts w:cs="Times New Roman"/>
+        </w:rPr>
+        <w:t xml:space="preserve">. Все эти сервисы могут быть запущены в большом количестве экземпляров.  Для балансировки нагрузки между экземплярами используется балансировка со стороны вызывающего. Все сервисы, кроме </w:t>
       </w:r>
       <w:r>
         <w:rPr>
@@ -12369,58 +12233,14 @@
         <w:rPr>
           <w:rFonts w:cs="Times New Roman"/>
         </w:rPr>
-        <w:t xml:space="preserve"> – </w:t>
-      </w:r>
-      <w:r>
-        <w:rPr>
-          <w:rFonts w:cs="Times New Roman"/>
-        </w:rPr>
-        <w:t>это основные сервисы платформы, полученные методом разделения ответственности. В данном случае сервис представляет собой приложение на</w:t>
-      </w:r>
-      <w:r>
-        <w:rPr>
-          <w:rFonts w:cs="Times New Roman"/>
-        </w:rPr>
-        <w:t xml:space="preserve"> </w:t>
-      </w:r>
-      <w:r>
-        <w:rPr>
-          <w:rFonts w:cs="Times New Roman"/>
-          <w:lang w:val="en-US"/>
-        </w:rPr>
-        <w:t>Kotlin</w:t>
-      </w:r>
-      <w:r>
-        <w:rPr>
-          <w:rFonts w:cs="Times New Roman"/>
-        </w:rPr>
-        <w:t xml:space="preserve">. Все эти сервисы могут быть запущены в большом количестве экземпляров.  Для балансировки нагрузки между экземплярами используется балансировка со стороны вызывающего. Все сервисы, кроме </w:t>
-      </w:r>
-      <w:r>
-        <w:rPr>
-          <w:rFonts w:cs="Times New Roman"/>
-          <w:lang w:val="en-US"/>
-        </w:rPr>
-        <w:t>executor</w:t>
-      </w:r>
-      <w:r>
-        <w:rPr>
-          <w:rFonts w:cs="Times New Roman"/>
-        </w:rPr>
-        <w:t xml:space="preserve"> </w:t>
-      </w:r>
-      <w:r>
-        <w:rPr>
-          <w:rFonts w:cs="Times New Roman"/>
+        <w:t xml:space="preserve"> взаимодействуют между собой по </w:t>
+      </w:r>
+      <w:r>
+        <w:rPr>
+          <w:rFonts w:cs="Times New Roman"/>
+          <w:lang w:val="en-US"/>
         </w:rPr>
         <w:lastRenderedPageBreak/>
-        <w:t xml:space="preserve">взаимодействуют между собой по </w:t>
-      </w:r>
-      <w:r>
-        <w:rPr>
-          <w:rFonts w:cs="Times New Roman"/>
-          <w:lang w:val="en-US"/>
-        </w:rPr>
         <w:t>HTTP</w:t>
       </w:r>
       <w:r>
@@ -12538,53 +12358,96 @@
         </w:rPr>
         <w:t xml:space="preserve"> возможной балансировка нагрузки.</w:t>
       </w:r>
-    </w:p>
-    <w:p>
-      <w:pPr>
-        <w:pStyle w:val="a5"/>
-        <w:ind w:left="0" w:firstLine="709"/>
-      </w:pPr>
-      <w:r>
-        <w:rPr>
-          <w:rFonts w:cs="Times New Roman"/>
-        </w:rPr>
-        <w:t>Так</w:t>
-      </w:r>
-      <w:r>
-        <w:rPr>
-          <w:rFonts w:cs="Times New Roman"/>
-        </w:rPr>
-        <w:t xml:space="preserve"> же в платформе используется сте</w:t>
-      </w:r>
-      <w:r>
-        <w:rPr>
-          <w:rFonts w:cs="Times New Roman"/>
-        </w:rPr>
-        <w:t xml:space="preserve">к </w:t>
-      </w:r>
-      <w:r>
-        <w:rPr>
-          <w:rFonts w:cs="Times New Roman"/>
-          <w:lang w:val="en-US"/>
-        </w:rPr>
-        <w:t>ELK</w:t>
-      </w:r>
-      <w:r>
-        <w:rPr>
-          <w:rFonts w:cs="Times New Roman"/>
-        </w:rPr>
-        <w:t xml:space="preserve">. </w:t>
-      </w:r>
-      <w:r>
-        <w:t xml:space="preserve">Название стека представляет собой аббревиатуру первых букв трех открытых проектов, разрабатываемых и поддерживаемых компанией </w:t>
+      <w:r>
+        <w:br w:type="page"/>
+      </w:r>
+    </w:p>
+    <w:p>
+      <w:pPr>
+        <w:pStyle w:val="1"/>
+        <w:jc w:val="center"/>
+      </w:pPr>
+      <w:bookmarkStart w:id="17" w:name="_Toc154079279"/>
+      <w:r>
+        <w:lastRenderedPageBreak/>
+        <w:t>3</w:t>
+      </w:r>
+      <w:r>
+        <w:t xml:space="preserve"> </w:t>
+      </w:r>
+      <w:r>
+        <w:t>РАЗРАБОТКА ПЛАТФОРМЫ</w:t>
+      </w:r>
+    </w:p>
+    <w:p>
+      <w:pPr>
+        <w:ind w:firstLine="708"/>
+      </w:pPr>
+      <w:r>
+        <w:rPr>
+          <w:rStyle w:val="markedcontent"/>
+          <w:rFonts w:eastAsiaTheme="majorEastAsia" w:cstheme="majorBidi"/>
+          <w:szCs w:val="32"/>
+        </w:rPr>
+        <w:t xml:space="preserve">Серверная часть разрабатывается с применением архитектурного стиля </w:t>
+      </w:r>
+      <w:r>
+        <w:rPr>
+          <w:rStyle w:val="markedcontent"/>
+          <w:rFonts w:eastAsiaTheme="majorEastAsia" w:cstheme="majorBidi"/>
+          <w:szCs w:val="32"/>
+          <w:lang w:val="en-US"/>
+        </w:rPr>
+        <w:t>REST</w:t>
+      </w:r>
+      <w:r>
+        <w:rPr>
+          <w:rStyle w:val="markedcontent"/>
+          <w:rFonts w:eastAsiaTheme="majorEastAsia" w:cstheme="majorBidi"/>
+          <w:szCs w:val="32"/>
+        </w:rPr>
+        <w:t xml:space="preserve"> (</w:t>
       </w:r>
       <w:proofErr w:type="spellStart"/>
       <w:r>
-        <w:t>Elastic</w:t>
+        <w:t>Representational</w:t>
       </w:r>
       <w:proofErr w:type="spellEnd"/>
       <w:r>
-        <w:t xml:space="preserve">: </w:t>
+        <w:t xml:space="preserve"> </w:t>
+      </w:r>
+      <w:proofErr w:type="spellStart"/>
+      <w:r>
+        <w:t>State</w:t>
+      </w:r>
+      <w:proofErr w:type="spellEnd"/>
+      <w:r>
+        <w:t xml:space="preserve"> </w:t>
+      </w:r>
+      <w:proofErr w:type="spellStart"/>
+      <w:r>
+        <w:t>Transfer</w:t>
+      </w:r>
+      <w:proofErr w:type="spellEnd"/>
+      <w:r>
+        <w:t>, передача состояния представления) — это архитектурный стиль взаимодействия компонентов распределённого приложения в сети.</w:t>
+      </w:r>
+      <w:r>
+        <w:t xml:space="preserve"> </w:t>
+      </w:r>
+    </w:p>
+    <w:p>
+      <w:pPr>
+        <w:ind w:firstLine="360"/>
+      </w:pPr>
+      <w:r>
+        <w:t>Назначение REST состоит в том, чтобы придать проектируем</w:t>
+      </w:r>
+      <w:r>
+        <w:t>ой системе такие свойства, как:</w:t>
+      </w:r>
+      <w:r>
+        <w:t xml:space="preserve"> </w:t>
       </w:r>
     </w:p>
     <w:p>
@@ -12592,247 +12455,1192 @@
         <w:pStyle w:val="a5"/>
         <w:numPr>
           <w:ilvl w:val="0"/>
-          <w:numId w:val="34"/>
+          <w:numId w:val="37"/>
         </w:numPr>
-      </w:pPr>
-      <w:proofErr w:type="spellStart"/>
-      <w:r>
-        <w:rPr>
-          <w:rStyle w:val="ae"/>
-        </w:rPr>
-        <w:t>E</w:t>
-      </w:r>
-      <w:r>
-        <w:t>lasticsearch</w:t>
-      </w:r>
-      <w:proofErr w:type="spellEnd"/>
+        <w:rPr>
+          <w:rFonts w:eastAsiaTheme="majorEastAsia" w:cstheme="majorBidi"/>
+          <w:szCs w:val="32"/>
+        </w:rPr>
+      </w:pPr>
+      <w:r>
+        <w:t>п</w:t>
+      </w:r>
+      <w:r>
+        <w:t xml:space="preserve">роизводительность; </w:t>
+      </w:r>
     </w:p>
     <w:p>
       <w:pPr>
         <w:pStyle w:val="a5"/>
         <w:numPr>
           <w:ilvl w:val="0"/>
-          <w:numId w:val="34"/>
+          <w:numId w:val="37"/>
         </w:numPr>
         <w:rPr>
-          <w:rFonts w:cs="Times New Roman"/>
-        </w:rPr>
-      </w:pPr>
-      <w:proofErr w:type="spellStart"/>
-      <w:r>
-        <w:rPr>
-          <w:rStyle w:val="ae"/>
-        </w:rPr>
-        <w:t>L</w:t>
-      </w:r>
-      <w:r>
-        <w:t>ogstash</w:t>
-      </w:r>
-      <w:proofErr w:type="spellEnd"/>
+          <w:rFonts w:eastAsiaTheme="majorEastAsia" w:cstheme="majorBidi"/>
+          <w:szCs w:val="32"/>
+        </w:rPr>
+      </w:pPr>
+      <w:r>
+        <w:t>м</w:t>
+      </w:r>
+      <w:r>
+        <w:t xml:space="preserve">асштабируемость; </w:t>
+      </w:r>
+      <w:r>
+        <w:t xml:space="preserve"> </w:t>
+      </w:r>
     </w:p>
     <w:p>
       <w:pPr>
         <w:pStyle w:val="a5"/>
         <w:numPr>
           <w:ilvl w:val="0"/>
-          <w:numId w:val="34"/>
+          <w:numId w:val="37"/>
         </w:numPr>
         <w:rPr>
-          <w:rFonts w:cs="Times New Roman"/>
-        </w:rPr>
-      </w:pPr>
+          <w:rFonts w:eastAsiaTheme="majorEastAsia" w:cstheme="majorBidi"/>
+          <w:szCs w:val="32"/>
+        </w:rPr>
+      </w:pPr>
+      <w:r>
+        <w:t>г</w:t>
+      </w:r>
+      <w:r>
+        <w:t xml:space="preserve">ибкость к изменениям; </w:t>
+      </w:r>
+    </w:p>
+    <w:p>
+      <w:pPr>
+        <w:pStyle w:val="a5"/>
+        <w:numPr>
+          <w:ilvl w:val="0"/>
+          <w:numId w:val="37"/>
+        </w:numPr>
+        <w:rPr>
+          <w:rFonts w:eastAsiaTheme="majorEastAsia" w:cstheme="majorBidi"/>
+          <w:szCs w:val="32"/>
+        </w:rPr>
+      </w:pPr>
+      <w:r>
+        <w:t>о</w:t>
+      </w:r>
+      <w:r>
+        <w:t xml:space="preserve">тказоустойчивость; </w:t>
+      </w:r>
+    </w:p>
+    <w:p>
+      <w:pPr>
+        <w:pStyle w:val="a5"/>
+        <w:numPr>
+          <w:ilvl w:val="0"/>
+          <w:numId w:val="37"/>
+        </w:numPr>
+        <w:rPr>
+          <w:rStyle w:val="markedcontent"/>
+          <w:rFonts w:eastAsiaTheme="majorEastAsia" w:cstheme="majorBidi"/>
+          <w:szCs w:val="32"/>
+        </w:rPr>
+      </w:pPr>
+      <w:r>
+        <w:t>п</w:t>
+      </w:r>
+      <w:r>
+        <w:t>ростота поддержки.</w:t>
+      </w:r>
+    </w:p>
+    <w:p>
+      <w:pPr>
+        <w:ind w:firstLine="709"/>
+      </w:pPr>
+      <w:r>
+        <w:t xml:space="preserve">Одним из принципов </w:t>
+      </w:r>
+      <w:r>
+        <w:rPr>
+          <w:lang w:val="en-US"/>
+        </w:rPr>
+        <w:t>REST</w:t>
+      </w:r>
+      <w:r>
+        <w:t>, который помогает добиться выполнения этих свойств, является кеширование – сохранение ответа сервера, вместо повторного вычисления или получения данных и БД. Это значительно сокращает время ответа и нагрузку на железо.</w:t>
+      </w:r>
+    </w:p>
+    <w:p>
+      <w:pPr>
+        <w:ind w:firstLine="708"/>
+      </w:pPr>
+      <w:r>
+        <w:t xml:space="preserve">Однако, в распределенных системах возникает проблема своевременной </w:t>
+      </w:r>
       <w:proofErr w:type="spellStart"/>
       <w:r>
-        <w:rPr>
-          <w:rStyle w:val="ae"/>
-        </w:rPr>
-        <w:t>K</w:t>
-      </w:r>
-      <w:r>
-        <w:t>ibana</w:t>
+        <w:t>инвалидации</w:t>
       </w:r>
       <w:proofErr w:type="spellEnd"/>
+      <w:r>
+        <w:t xml:space="preserve"> </w:t>
+      </w:r>
+      <w:proofErr w:type="spellStart"/>
+      <w:r>
+        <w:t>кеша</w:t>
+      </w:r>
+      <w:proofErr w:type="spellEnd"/>
+      <w:r>
+        <w:t xml:space="preserve">. В разрабатываемой платформе </w:t>
+      </w:r>
+      <w:proofErr w:type="spellStart"/>
+      <w:r>
+        <w:t>кеш</w:t>
+      </w:r>
+      <w:proofErr w:type="spellEnd"/>
+      <w:r>
+        <w:t xml:space="preserve"> используется, для получения задачи по</w:t>
+      </w:r>
+      <w:r>
+        <w:t xml:space="preserve"> </w:t>
+      </w:r>
+      <w:r>
+        <w:rPr>
+          <w:lang w:val="en-US"/>
+        </w:rPr>
+        <w:t>id</w:t>
+      </w:r>
+      <w:r>
+        <w:t xml:space="preserve">, решения по </w:t>
+      </w:r>
+      <w:r>
+        <w:rPr>
+          <w:lang w:val="en-US"/>
+        </w:rPr>
+        <w:t>id</w:t>
+      </w:r>
+      <w:r>
+        <w:t xml:space="preserve"> и тестов для задачи.</w:t>
+      </w:r>
+      <w:r>
+        <w:br/>
+        <w:t xml:space="preserve">Для </w:t>
+      </w:r>
+      <w:proofErr w:type="spellStart"/>
+      <w:r>
+        <w:t>инвалидации</w:t>
+      </w:r>
+      <w:proofErr w:type="spellEnd"/>
+      <w:r>
+        <w:t xml:space="preserve"> используется оповещение о необходимости </w:t>
+      </w:r>
+      <w:proofErr w:type="spellStart"/>
+      <w:r>
+        <w:t>инвалидации</w:t>
+      </w:r>
+      <w:proofErr w:type="spellEnd"/>
+      <w:r>
+        <w:t xml:space="preserve"> при помощи события в </w:t>
+      </w:r>
+      <w:r>
+        <w:rPr>
+          <w:lang w:val="en-US"/>
+        </w:rPr>
+        <w:t>Kafka</w:t>
+      </w:r>
+      <w:r>
+        <w:t xml:space="preserve">. Так как используется </w:t>
+      </w:r>
+      <w:proofErr w:type="spellStart"/>
+      <w:r>
+        <w:t>кеш</w:t>
+      </w:r>
+      <w:proofErr w:type="spellEnd"/>
+      <w:r>
+        <w:t xml:space="preserve">, хранящийся в памяти приложения, а экземпляров приложений может быть несколько, каждое приложение должно представлять собой отдельную группу-потребитель в </w:t>
+      </w:r>
+      <w:r>
+        <w:t>соответствующем</w:t>
+      </w:r>
+      <w:r>
+        <w:t xml:space="preserve"> топике.</w:t>
+      </w:r>
+    </w:p>
+    <w:p>
+      <w:pPr>
+        <w:ind w:firstLine="708"/>
+      </w:pPr>
+      <w:r>
+        <w:t xml:space="preserve">Сами сервисы будут построены по принципу </w:t>
+      </w:r>
+      <w:r>
+        <w:rPr>
+          <w:lang w:val="en-US"/>
+        </w:rPr>
+        <w:t>contract</w:t>
+      </w:r>
+      <w:r>
+        <w:t>-</w:t>
+      </w:r>
+      <w:r>
+        <w:rPr>
+          <w:lang w:val="en-US"/>
+        </w:rPr>
+        <w:t>first</w:t>
+      </w:r>
+      <w:r>
+        <w:t xml:space="preserve">. То есть, сначала описывается контракт, схемы данных при помощи спецификации </w:t>
+      </w:r>
+      <w:r>
+        <w:rPr>
+          <w:lang w:val="en-US"/>
+        </w:rPr>
+        <w:t>open</w:t>
+      </w:r>
+      <w:r>
+        <w:t>-</w:t>
+      </w:r>
+      <w:proofErr w:type="spellStart"/>
+      <w:r>
+        <w:rPr>
+          <w:lang w:val="en-US"/>
+        </w:rPr>
+        <w:t>api</w:t>
+      </w:r>
+      <w:proofErr w:type="spellEnd"/>
+      <w:r>
+        <w:t xml:space="preserve">, а после чего из него генерируется код точек взаимодействия с </w:t>
+      </w:r>
+      <w:r>
+        <w:lastRenderedPageBreak/>
+        <w:t xml:space="preserve">программой и классы ответов. Это упростит интеграцию платформы в сторонние системы, а </w:t>
+      </w:r>
+      <w:r>
+        <w:t>также</w:t>
+      </w:r>
+      <w:r>
+        <w:t xml:space="preserve"> поможет формализовать этап разработки.</w:t>
+      </w:r>
+    </w:p>
+    <w:p>
+      <w:pPr>
+        <w:ind w:firstLine="708"/>
+      </w:pPr>
+      <w:r>
+        <w:t xml:space="preserve">Так же для удобства разработки, тестирования и предотвращения ошибок в анализе все возможные операции над доменной областью описываются при помощи файлов формата </w:t>
+      </w:r>
+      <w:r>
+        <w:rPr>
+          <w:lang w:val="en-US"/>
+        </w:rPr>
+        <w:t>Markdown</w:t>
+      </w:r>
+      <w:r>
+        <w:t xml:space="preserve"> еще до этапа разработки. После чего программа тестируется в соответствии с описанными алгоритмами.</w:t>
+      </w:r>
+    </w:p>
+    <w:p>
+      <w:pPr>
+        <w:spacing w:line="259" w:lineRule="auto"/>
+        <w:ind w:firstLine="709"/>
+        <w:jc w:val="left"/>
+      </w:pPr>
+    </w:p>
+    <w:p>
+      <w:pPr>
+        <w:spacing w:line="259" w:lineRule="auto"/>
+        <w:jc w:val="left"/>
+      </w:pPr>
+      <w:r>
+        <w:br w:type="page"/>
+      </w:r>
+    </w:p>
+    <w:p>
+      <w:pPr>
+        <w:pStyle w:val="2"/>
+        <w:jc w:val="center"/>
+      </w:pPr>
+      <w:r>
+        <w:lastRenderedPageBreak/>
+        <w:t>3</w:t>
+      </w:r>
+      <w:r>
+        <w:t xml:space="preserve">.1 </w:t>
+      </w:r>
+      <w:r>
+        <w:t xml:space="preserve">Разработка сервиса </w:t>
+      </w:r>
+      <w:r>
+        <w:t>выполнения кода и проверки решения</w:t>
+      </w:r>
     </w:p>
     <w:p>
       <w:pPr>
         <w:spacing w:after="120"/>
+        <w:ind w:firstLine="708"/>
+      </w:pPr>
+      <w:r>
+        <w:t>Сервис служит для запуска кода и проверки решения на правильность. Проверка осуществляется запуском подготовленного кода, отправкой данных через консоль, чтением результата и сравнением с ожидаемым результатом.</w:t>
+      </w:r>
+      <w:r>
+        <w:br/>
+        <w:t xml:space="preserve">Взаимодействие с сервисом происходит асинхронно через </w:t>
+      </w:r>
+      <w:r>
+        <w:rPr>
+          <w:lang w:val="en-US"/>
+        </w:rPr>
+        <w:t>Kafka</w:t>
+      </w:r>
+      <w:r>
+        <w:t>.</w:t>
+      </w:r>
+    </w:p>
+    <w:p>
+      <w:pPr>
+        <w:spacing w:after="120"/>
+        <w:ind w:firstLine="708"/>
+      </w:pPr>
+      <w:r>
+        <w:t xml:space="preserve">Топик для вызова операции выполнения кода – </w:t>
+      </w:r>
+      <w:proofErr w:type="spellStart"/>
+      <w:proofErr w:type="gramStart"/>
+      <w:r>
+        <w:t>codest.runner</w:t>
+      </w:r>
+      <w:proofErr w:type="gramEnd"/>
+      <w:r>
+        <w:t>.request</w:t>
+      </w:r>
+      <w:proofErr w:type="spellEnd"/>
+      <w:r>
+        <w:t>. Контракт топика представлен на рисунке 3.1.1</w:t>
+      </w:r>
+      <w:r>
+        <w:t>.</w:t>
+      </w:r>
+    </w:p>
+    <w:p>
+      <w:r>
+        <w:drawing>
+          <wp:inline distT="0" distB="0" distL="0" distR="0" wp14:anchorId="3A0F2150" wp14:editId="00D3B1D9">
+            <wp:extent cx="5940425" cy="5656580"/>
+            <wp:effectExtent l="0" t="0" r="3175" b="1270"/>
+            <wp:docPr id="7" name="Рисунок 7"/>
+            <wp:cNvGraphicFramePr>
+              <a:graphicFrameLocks xmlns:a="http://schemas.openxmlformats.org/drawingml/2006/main" noChangeAspect="1"/>
+            </wp:cNvGraphicFramePr>
+            <a:graphic xmlns:a="http://schemas.openxmlformats.org/drawingml/2006/main">
+              <a:graphicData uri="http://schemas.openxmlformats.org/drawingml/2006/picture">
+                <pic:pic xmlns:pic="http://schemas.openxmlformats.org/drawingml/2006/picture">
+                  <pic:nvPicPr>
+                    <pic:cNvPr id="1" name=""/>
+                    <pic:cNvPicPr/>
+                  </pic:nvPicPr>
+                  <pic:blipFill>
+                    <a:blip r:embed="rId22"/>
+                    <a:stretch>
+                      <a:fillRect/>
+                    </a:stretch>
+                  </pic:blipFill>
+                  <pic:spPr>
+                    <a:xfrm>
+                      <a:off x="0" y="0"/>
+                      <a:ext cx="5940425" cy="5656580"/>
+                    </a:xfrm>
+                    <a:prstGeom prst="rect">
+                      <a:avLst/>
+                    </a:prstGeom>
+                  </pic:spPr>
+                </pic:pic>
+              </a:graphicData>
+            </a:graphic>
+          </wp:inline>
+        </w:drawing>
+      </w:r>
+    </w:p>
+    <w:p>
+      <w:pPr>
+        <w:jc w:val="center"/>
+      </w:pPr>
+      <w:r>
+        <w:t xml:space="preserve">Рисунок 3.1.1 – Контракт топика </w:t>
+      </w:r>
+      <w:proofErr w:type="spellStart"/>
+      <w:proofErr w:type="gramStart"/>
+      <w:r>
+        <w:rPr>
+          <w:lang w:val="en-US"/>
+        </w:rPr>
+        <w:t>codest</w:t>
+      </w:r>
+      <w:proofErr w:type="spellEnd"/>
+      <w:r>
+        <w:t>.</w:t>
+      </w:r>
+      <w:r>
+        <w:rPr>
+          <w:lang w:val="en-US"/>
+        </w:rPr>
+        <w:t>runner</w:t>
+      </w:r>
+      <w:proofErr w:type="gramEnd"/>
+      <w:r>
+        <w:t>.</w:t>
+      </w:r>
+      <w:r>
+        <w:rPr>
+          <w:lang w:val="en-US"/>
+        </w:rPr>
+        <w:t>request</w:t>
+      </w:r>
+    </w:p>
+    <w:p>
+      <w:pPr>
+        <w:ind w:firstLine="708"/>
+        <w:rPr>
+          <w:rStyle w:val="markedcontent"/>
+        </w:rPr>
+      </w:pPr>
+      <w:r>
+        <w:rPr>
+          <w:rStyle w:val="markedcontent"/>
+        </w:rPr>
+        <w:t xml:space="preserve">Топик для </w:t>
+      </w:r>
+      <w:r>
+        <w:rPr>
+          <w:rStyle w:val="markedcontent"/>
+        </w:rPr>
+        <w:t xml:space="preserve">результата тестирования – </w:t>
+      </w:r>
+      <w:proofErr w:type="spellStart"/>
+      <w:proofErr w:type="gramStart"/>
+      <w:r>
+        <w:rPr>
+          <w:rStyle w:val="markedcontent"/>
+          <w:lang w:val="en-US"/>
+        </w:rPr>
+        <w:t>codest</w:t>
+      </w:r>
+      <w:proofErr w:type="spellEnd"/>
+      <w:r>
+        <w:rPr>
+          <w:rStyle w:val="markedcontent"/>
+        </w:rPr>
+        <w:t>.</w:t>
+      </w:r>
+      <w:r>
+        <w:rPr>
+          <w:rStyle w:val="markedcontent"/>
+          <w:lang w:val="en-US"/>
+        </w:rPr>
+        <w:t>runner</w:t>
+      </w:r>
+      <w:proofErr w:type="gramEnd"/>
+      <w:r>
+        <w:rPr>
+          <w:rStyle w:val="markedcontent"/>
+        </w:rPr>
+        <w:t>.</w:t>
+      </w:r>
+      <w:r>
+        <w:rPr>
+          <w:rStyle w:val="markedcontent"/>
+          <w:lang w:val="en-US"/>
+        </w:rPr>
+        <w:t>response</w:t>
+      </w:r>
+      <w:r>
+        <w:rPr>
+          <w:rStyle w:val="markedcontent"/>
+        </w:rPr>
+        <w:t>.</w:t>
+      </w:r>
+      <w:r>
+        <w:rPr>
+          <w:rStyle w:val="markedcontent"/>
+        </w:rPr>
+        <w:t xml:space="preserve"> Контракт топика представлен на рисунке 3.1.2.</w:t>
+      </w:r>
+    </w:p>
+    <w:p>
+      <w:pPr>
+        <w:jc w:val="center"/>
+      </w:pPr>
+      <w:r>
+        <w:rPr>
+          <w:rStyle w:val="markedcontent"/>
+        </w:rPr>
+        <w:lastRenderedPageBreak/>
+        <w:drawing>
+          <wp:anchor distT="0" distB="0" distL="114300" distR="114300" simplePos="0" relativeHeight="251659264" behindDoc="0" locked="0" layoutInCell="1" allowOverlap="1">
+            <wp:simplePos x="0" y="0"/>
+            <wp:positionH relativeFrom="column">
+              <wp:posOffset>40005</wp:posOffset>
+            </wp:positionH>
+            <wp:positionV relativeFrom="paragraph">
+              <wp:posOffset>0</wp:posOffset>
+            </wp:positionV>
+            <wp:extent cx="5940425" cy="3723005"/>
+            <wp:effectExtent l="0" t="0" r="3175" b="0"/>
+            <wp:wrapSquare wrapText="bothSides"/>
+            <wp:docPr id="8" name="Рисунок 8"/>
+            <wp:cNvGraphicFramePr>
+              <a:graphicFrameLocks xmlns:a="http://schemas.openxmlformats.org/drawingml/2006/main" noChangeAspect="1"/>
+            </wp:cNvGraphicFramePr>
+            <a:graphic xmlns:a="http://schemas.openxmlformats.org/drawingml/2006/main">
+              <a:graphicData uri="http://schemas.openxmlformats.org/drawingml/2006/picture">
+                <pic:pic xmlns:pic="http://schemas.openxmlformats.org/drawingml/2006/picture">
+                  <pic:nvPicPr>
+                    <pic:cNvPr id="1" name=""/>
+                    <pic:cNvPicPr/>
+                  </pic:nvPicPr>
+                  <pic:blipFill>
+                    <a:blip r:embed="rId23">
+                      <a:extLst>
+                        <a:ext uri="{28A0092B-C50C-407E-A947-70E740481C1C}">
+                          <a14:useLocalDpi xmlns:a14="http://schemas.microsoft.com/office/drawing/2010/main" val="0"/>
+                        </a:ext>
+                      </a:extLst>
+                    </a:blip>
+                    <a:stretch>
+                      <a:fillRect/>
+                    </a:stretch>
+                  </pic:blipFill>
+                  <pic:spPr>
+                    <a:xfrm>
+                      <a:off x="0" y="0"/>
+                      <a:ext cx="5940425" cy="3723005"/>
+                    </a:xfrm>
+                    <a:prstGeom prst="rect">
+                      <a:avLst/>
+                    </a:prstGeom>
+                  </pic:spPr>
+                </pic:pic>
+              </a:graphicData>
+            </a:graphic>
+            <wp14:sizeRelH relativeFrom="page">
+              <wp14:pctWidth>0</wp14:pctWidth>
+            </wp14:sizeRelH>
+            <wp14:sizeRelV relativeFrom="page">
+              <wp14:pctHeight>0</wp14:pctHeight>
+            </wp14:sizeRelV>
+          </wp:anchor>
+        </w:drawing>
+      </w:r>
+      <w:r>
+        <w:rPr>
+          <w:rStyle w:val="markedcontent"/>
+        </w:rPr>
+        <w:t xml:space="preserve"> </w:t>
+      </w:r>
+      <w:r>
+        <w:t>Рисунок 3.1.</w:t>
+      </w:r>
+      <w:r>
+        <w:t>2</w:t>
+      </w:r>
+      <w:r>
+        <w:t xml:space="preserve"> – Контракт топика </w:t>
+      </w:r>
+      <w:proofErr w:type="spellStart"/>
+      <w:proofErr w:type="gramStart"/>
+      <w:r>
+        <w:rPr>
+          <w:lang w:val="en-US"/>
+        </w:rPr>
+        <w:t>codest</w:t>
+      </w:r>
+      <w:proofErr w:type="spellEnd"/>
+      <w:r>
+        <w:t>.</w:t>
+      </w:r>
+      <w:r>
+        <w:rPr>
+          <w:lang w:val="en-US"/>
+        </w:rPr>
+        <w:t>runner</w:t>
+      </w:r>
+      <w:proofErr w:type="gramEnd"/>
+      <w:r>
+        <w:t>.</w:t>
+      </w:r>
+      <w:proofErr w:type="spellStart"/>
+      <w:r>
+        <w:t>response</w:t>
+      </w:r>
+      <w:proofErr w:type="spellEnd"/>
+      <w:r>
+        <w:t>.</w:t>
+      </w:r>
+    </w:p>
+    <w:p>
+      <w:pPr>
+        <w:ind w:firstLine="708"/>
+      </w:pPr>
+      <w:r>
+        <w:t>Алгоритм выполнения операции</w:t>
+      </w:r>
+      <w:r>
+        <w:t xml:space="preserve"> </w:t>
+      </w:r>
+      <w:proofErr w:type="spellStart"/>
+      <w:r>
+        <w:rPr>
+          <w:lang w:val="en-US"/>
+        </w:rPr>
+        <w:t>RunCodeOperation</w:t>
+      </w:r>
+      <w:proofErr w:type="spellEnd"/>
+      <w:r>
+        <w:t xml:space="preserve"> представлен на рисунках 3.1.3 – 3.1.4</w:t>
+      </w:r>
+    </w:p>
+    <w:p>
+      <w:pPr>
+        <w:jc w:val="center"/>
+      </w:pPr>
+      <w:r>
+        <w:drawing>
+          <wp:inline distT="0" distB="0" distL="0" distR="0" wp14:anchorId="5A3C8D75" wp14:editId="6E74B35C">
+            <wp:extent cx="4884420" cy="3856890"/>
+            <wp:effectExtent l="0" t="0" r="0" b="0"/>
+            <wp:docPr id="9" name="Рисунок 9"/>
+            <wp:cNvGraphicFramePr>
+              <a:graphicFrameLocks xmlns:a="http://schemas.openxmlformats.org/drawingml/2006/main" noChangeAspect="1"/>
+            </wp:cNvGraphicFramePr>
+            <a:graphic xmlns:a="http://schemas.openxmlformats.org/drawingml/2006/main">
+              <a:graphicData uri="http://schemas.openxmlformats.org/drawingml/2006/picture">
+                <pic:pic xmlns:pic="http://schemas.openxmlformats.org/drawingml/2006/picture">
+                  <pic:nvPicPr>
+                    <pic:cNvPr id="1" name=""/>
+                    <pic:cNvPicPr/>
+                  </pic:nvPicPr>
+                  <pic:blipFill>
+                    <a:blip r:embed="rId24"/>
+                    <a:stretch>
+                      <a:fillRect/>
+                    </a:stretch>
+                  </pic:blipFill>
+                  <pic:spPr>
+                    <a:xfrm>
+                      <a:off x="0" y="0"/>
+                      <a:ext cx="4890470" cy="3861668"/>
+                    </a:xfrm>
+                    <a:prstGeom prst="rect">
+                      <a:avLst/>
+                    </a:prstGeom>
+                  </pic:spPr>
+                </pic:pic>
+              </a:graphicData>
+            </a:graphic>
+          </wp:inline>
+        </w:drawing>
+      </w:r>
+    </w:p>
+    <w:p>
+      <w:pPr>
+        <w:jc w:val="center"/>
+      </w:pPr>
+      <w:r>
+        <w:t>Рисунок 3.1.</w:t>
+      </w:r>
+      <w:r>
+        <w:t>3</w:t>
+      </w:r>
+      <w:r>
+        <w:t xml:space="preserve"> – </w:t>
+      </w:r>
+      <w:proofErr w:type="spellStart"/>
+      <w:r>
+        <w:rPr>
+          <w:lang w:val="en-US"/>
+        </w:rPr>
+        <w:t>Алгоритм</w:t>
+      </w:r>
+      <w:proofErr w:type="spellEnd"/>
+      <w:r>
+        <w:rPr>
+          <w:lang w:val="en-US"/>
+        </w:rPr>
+        <w:t xml:space="preserve"> </w:t>
+      </w:r>
+      <w:proofErr w:type="spellStart"/>
+      <w:r>
+        <w:rPr>
+          <w:lang w:val="en-US"/>
+        </w:rPr>
+        <w:t>RunCodeOperation</w:t>
+      </w:r>
+      <w:proofErr w:type="spellEnd"/>
+      <w:r>
+        <w:t xml:space="preserve"> пункты 1-5</w:t>
+      </w:r>
+      <w:r>
+        <w:t>.</w:t>
+      </w:r>
+    </w:p>
+    <w:p>
+      <w:pPr>
+        <w:jc w:val="center"/>
+      </w:pPr>
+      <w:r>
+        <w:lastRenderedPageBreak/>
+        <w:drawing>
+          <wp:inline distT="0" distB="0" distL="0" distR="0" wp14:anchorId="449F944F" wp14:editId="280186F6">
+            <wp:extent cx="5940425" cy="4829810"/>
+            <wp:effectExtent l="0" t="0" r="3175" b="8890"/>
+            <wp:docPr id="10" name="Рисунок 10"/>
+            <wp:cNvGraphicFramePr>
+              <a:graphicFrameLocks xmlns:a="http://schemas.openxmlformats.org/drawingml/2006/main" noChangeAspect="1"/>
+            </wp:cNvGraphicFramePr>
+            <a:graphic xmlns:a="http://schemas.openxmlformats.org/drawingml/2006/main">
+              <a:graphicData uri="http://schemas.openxmlformats.org/drawingml/2006/picture">
+                <pic:pic xmlns:pic="http://schemas.openxmlformats.org/drawingml/2006/picture">
+                  <pic:nvPicPr>
+                    <pic:cNvPr id="1" name=""/>
+                    <pic:cNvPicPr/>
+                  </pic:nvPicPr>
+                  <pic:blipFill>
+                    <a:blip r:embed="rId25"/>
+                    <a:stretch>
+                      <a:fillRect/>
+                    </a:stretch>
+                  </pic:blipFill>
+                  <pic:spPr>
+                    <a:xfrm>
+                      <a:off x="0" y="0"/>
+                      <a:ext cx="5940425" cy="4829810"/>
+                    </a:xfrm>
+                    <a:prstGeom prst="rect">
+                      <a:avLst/>
+                    </a:prstGeom>
+                  </pic:spPr>
+                </pic:pic>
+              </a:graphicData>
+            </a:graphic>
+          </wp:inline>
+        </w:drawing>
+      </w:r>
+    </w:p>
+    <w:p>
+      <w:pPr>
+        <w:jc w:val="center"/>
+      </w:pPr>
+      <w:r>
+        <w:t>Рисунок 3.1.</w:t>
+      </w:r>
+      <w:r>
+        <w:t>4</w:t>
+      </w:r>
+      <w:r>
+        <w:t xml:space="preserve"> – </w:t>
+      </w:r>
+      <w:proofErr w:type="spellStart"/>
+      <w:r>
+        <w:rPr>
+          <w:lang w:val="en-US"/>
+        </w:rPr>
+        <w:t>Алгоритм</w:t>
+      </w:r>
+      <w:proofErr w:type="spellEnd"/>
+      <w:r>
+        <w:rPr>
+          <w:lang w:val="en-US"/>
+        </w:rPr>
+        <w:t xml:space="preserve"> </w:t>
+      </w:r>
+      <w:proofErr w:type="spellStart"/>
+      <w:r>
+        <w:rPr>
+          <w:lang w:val="en-US"/>
+        </w:rPr>
+        <w:t>RunCodeOperation</w:t>
+      </w:r>
+      <w:proofErr w:type="spellEnd"/>
+      <w:r>
+        <w:t xml:space="preserve"> пункты </w:t>
+      </w:r>
+      <w:r>
+        <w:t>6-8</w:t>
+      </w:r>
+      <w:r>
+        <w:t>.</w:t>
+      </w:r>
+    </w:p>
+    <w:p>
+      <w:r>
+        <w:tab/>
+        <w:t>Ключ события представляет собой</w:t>
+      </w:r>
+      <w:r>
+        <w:t xml:space="preserve"> </w:t>
+      </w:r>
+      <w:r>
+        <w:rPr>
+          <w:lang w:val="en-US"/>
+        </w:rPr>
+        <w:t>id</w:t>
+      </w:r>
+      <w:r>
+        <w:t xml:space="preserve"> попытки. Это обеспечит попадание результата, на тот же экземпляр сервиса </w:t>
+      </w:r>
+      <w:proofErr w:type="spellStart"/>
+      <w:r>
+        <w:rPr>
+          <w:lang w:val="en-US"/>
+        </w:rPr>
+        <w:t>api</w:t>
+      </w:r>
+      <w:proofErr w:type="spellEnd"/>
+      <w:r>
+        <w:t xml:space="preserve">, благодаря чему будет обеспечено 100% попадание в </w:t>
+      </w:r>
+      <w:proofErr w:type="spellStart"/>
+      <w:r>
+        <w:t>кеш</w:t>
+      </w:r>
+      <w:proofErr w:type="spellEnd"/>
+      <w:r>
+        <w:t xml:space="preserve"> решений. Оба топика сервиса содержат 10 разделов, что позволяет запустить до 10 экземпляров этого сервиса.</w:t>
+      </w:r>
+    </w:p>
+    <w:p>
+      <w:r>
+        <w:br w:type="page"/>
+      </w:r>
+    </w:p>
+    <w:p>
+      <w:pPr>
+        <w:pStyle w:val="2"/>
+        <w:jc w:val="center"/>
+      </w:pPr>
+      <w:r>
+        <w:lastRenderedPageBreak/>
+        <w:t>3</w:t>
+      </w:r>
+      <w:r>
+        <w:t>.2</w:t>
+      </w:r>
+      <w:r>
+        <w:t xml:space="preserve"> </w:t>
+      </w:r>
+      <w:r>
+        <w:t xml:space="preserve">Разработка сервиса </w:t>
+      </w:r>
+      <w:r>
+        <w:t>задач и решений</w:t>
+      </w:r>
+    </w:p>
+    <w:p>
+      <w:pPr>
         <w:ind w:firstLine="709"/>
       </w:pPr>
       <w:r>
-        <w:rPr>
-          <w:lang w:val="en-US"/>
-        </w:rPr>
-        <w:t xml:space="preserve">Elasticsearch (ES) — </w:t>
-      </w:r>
-      <w:r>
-        <w:t>сердце</w:t>
-      </w:r>
-      <w:r>
-        <w:rPr>
-          <w:lang w:val="en-US"/>
-        </w:rPr>
-        <w:t xml:space="preserve"> </w:t>
-      </w:r>
-      <w:r>
-        <w:t>стека</w:t>
-      </w:r>
-      <w:r>
-        <w:rPr>
-          <w:lang w:val="en-US"/>
-        </w:rPr>
-        <w:t xml:space="preserve"> ELK. </w:t>
-      </w:r>
-      <w:r>
-        <w:t xml:space="preserve">Это распределенная </w:t>
-      </w:r>
-      <w:proofErr w:type="spellStart"/>
-      <w:r>
-        <w:t>RESTful</w:t>
-      </w:r>
-      <w:proofErr w:type="spellEnd"/>
-      <w:r>
-        <w:t xml:space="preserve">-система на основе JSON, которая сочетает в себе функции </w:t>
-      </w:r>
-      <w:proofErr w:type="spellStart"/>
-      <w:r>
-        <w:t>NoSQL</w:t>
-      </w:r>
-      <w:proofErr w:type="spellEnd"/>
-      <w:r>
-        <w:t>-базы данных, поисковой системы и аналитической системы.</w:t>
-      </w:r>
-      <w:r>
-        <w:t xml:space="preserve"> </w:t>
-      </w:r>
-      <w:r>
-        <w:t xml:space="preserve">При помощи </w:t>
-      </w:r>
-      <w:r>
-        <w:rPr>
-          <w:lang w:val="en-US"/>
-        </w:rPr>
-        <w:t>Elasticsearch</w:t>
-      </w:r>
-      <w:r>
-        <w:t xml:space="preserve"> можно агрегировать большие объемы данных, распределять их по множеству хостов, анализировать неструктурированную информацию.</w:t>
-      </w:r>
-    </w:p>
-    <w:p>
-      <w:pPr>
-        <w:spacing w:after="120"/>
-        <w:ind w:firstLine="709"/>
-      </w:pPr>
-      <w:proofErr w:type="spellStart"/>
-      <w:r>
-        <w:t>Logstash</w:t>
-      </w:r>
-      <w:proofErr w:type="spellEnd"/>
-      <w:r>
-        <w:t xml:space="preserve"> в стеке ELK представляет собой конвейер по </w:t>
-      </w:r>
-      <w:proofErr w:type="spellStart"/>
-      <w:r>
-        <w:t>парсингу</w:t>
-      </w:r>
-      <w:proofErr w:type="spellEnd"/>
-      <w:r>
-        <w:t xml:space="preserve"> данных (логов) одновременно из множества источников ввода и их обработки для дальнейшего использования в </w:t>
-      </w:r>
-      <w:proofErr w:type="spellStart"/>
-      <w:r>
-        <w:t>Elasticsearch</w:t>
-      </w:r>
-      <w:proofErr w:type="spellEnd"/>
-      <w:r>
-        <w:t xml:space="preserve">. С помощью этой утилиты в сообщениях системных событий можно выделять поля и их значения, фильтровать и редактировать данные. </w:t>
-      </w:r>
-    </w:p>
-    <w:p>
-      <w:pPr>
-        <w:spacing w:after="120"/>
-        <w:ind w:firstLine="709"/>
-      </w:pPr>
-      <w:r>
-        <w:t xml:space="preserve">Компонент </w:t>
-      </w:r>
-      <w:proofErr w:type="spellStart"/>
-      <w:r>
-        <w:t>Kibana</w:t>
-      </w:r>
-      <w:proofErr w:type="spellEnd"/>
-      <w:r>
-        <w:t xml:space="preserve"> (</w:t>
-      </w:r>
-      <w:proofErr w:type="spellStart"/>
-      <w:r>
-        <w:t>Кибана</w:t>
-      </w:r>
-      <w:proofErr w:type="spellEnd"/>
-      <w:r>
-        <w:t xml:space="preserve">) — это </w:t>
-      </w:r>
-      <w:proofErr w:type="spellStart"/>
-      <w:r>
-        <w:t>web</w:t>
-      </w:r>
-      <w:proofErr w:type="spellEnd"/>
-      <w:r>
-        <w:t xml:space="preserve">-панель которая позволяет визуализировать проиндексированные данные в системе </w:t>
-      </w:r>
-      <w:proofErr w:type="spellStart"/>
-      <w:r>
-        <w:t>Elasticsearch</w:t>
-      </w:r>
-      <w:proofErr w:type="spellEnd"/>
-      <w:r>
-        <w:t xml:space="preserve"> в виде графиков и диаграмм. Используя гибкие настройки мониторинга, с помощью </w:t>
-      </w:r>
-      <w:proofErr w:type="spellStart"/>
+        <w:t xml:space="preserve">Сервис предоставляет </w:t>
+      </w:r>
+      <w:r>
+        <w:rPr>
+          <w:lang w:val="en-US"/>
+        </w:rPr>
+        <w:t>API</w:t>
+      </w:r>
+      <w:r>
+        <w:t xml:space="preserve"> для создания задач, получения списка задач, получения конкретной задач, создания решений, получения списка решений пользователя, получение решения.</w:t>
+      </w:r>
+    </w:p>
+    <w:p>
+      <w:pPr>
+        <w:pStyle w:val="3"/>
+        <w:jc w:val="center"/>
+      </w:pPr>
+      <w:r>
+        <w:t>3</w:t>
+      </w:r>
+      <w:r>
+        <w:t>.</w:t>
+      </w:r>
+      <w:r>
+        <w:t>2</w:t>
+      </w:r>
+      <w:r>
+        <w:t xml:space="preserve">.1 </w:t>
+      </w:r>
+      <w:r>
+        <w:t xml:space="preserve">Получение </w:t>
+      </w:r>
+      <w:r>
+        <w:t xml:space="preserve">задачи с решениями пользователя по </w:t>
+      </w:r>
+      <w:r>
+        <w:rPr>
+          <w:lang w:val="en-US"/>
+        </w:rPr>
+        <w:t>ID</w:t>
+      </w:r>
+    </w:p>
+    <w:p>
+      <w:r>
+        <w:tab/>
+        <w:t>Контракт представлен на рисунках 3.2.1</w:t>
+      </w:r>
+      <w:r>
+        <w:t>.1</w:t>
+      </w:r>
+      <w:r>
+        <w:t xml:space="preserve"> – 3.</w:t>
+      </w:r>
+      <w:r>
+        <w:t>2.1.2</w:t>
+      </w:r>
+    </w:p>
+    <w:p>
+      <w:r>
+        <w:drawing>
+          <wp:inline distT="0" distB="0" distL="0" distR="0" wp14:anchorId="48908CE8" wp14:editId="762F610B">
+            <wp:extent cx="5105400" cy="3020673"/>
+            <wp:effectExtent l="0" t="0" r="0" b="8890"/>
+            <wp:docPr id="12" name="Рисунок 12"/>
+            <wp:cNvGraphicFramePr>
+              <a:graphicFrameLocks xmlns:a="http://schemas.openxmlformats.org/drawingml/2006/main" noChangeAspect="1"/>
+            </wp:cNvGraphicFramePr>
+            <a:graphic xmlns:a="http://schemas.openxmlformats.org/drawingml/2006/main">
+              <a:graphicData uri="http://schemas.openxmlformats.org/drawingml/2006/picture">
+                <pic:pic xmlns:pic="http://schemas.openxmlformats.org/drawingml/2006/picture">
+                  <pic:nvPicPr>
+                    <pic:cNvPr id="1" name=""/>
+                    <pic:cNvPicPr/>
+                  </pic:nvPicPr>
+                  <pic:blipFill>
+                    <a:blip r:embed="rId26"/>
+                    <a:stretch>
+                      <a:fillRect/>
+                    </a:stretch>
+                  </pic:blipFill>
+                  <pic:spPr>
+                    <a:xfrm>
+                      <a:off x="0" y="0"/>
+                      <a:ext cx="5130539" cy="3035547"/>
+                    </a:xfrm>
+                    <a:prstGeom prst="rect">
+                      <a:avLst/>
+                    </a:prstGeom>
+                  </pic:spPr>
+                </pic:pic>
+              </a:graphicData>
+            </a:graphic>
+          </wp:inline>
+        </w:drawing>
+      </w:r>
+    </w:p>
+    <w:p>
+      <w:pPr>
+        <w:jc w:val="center"/>
+      </w:pPr>
+      <w:r>
+        <w:t>Рисунок 3.</w:t>
+      </w:r>
+      <w:r>
+        <w:t>2</w:t>
+      </w:r>
+      <w:r>
+        <w:t>.</w:t>
+      </w:r>
+      <w:r>
+        <w:t>1</w:t>
+      </w:r>
+      <w:r>
+        <w:t>.2</w:t>
+      </w:r>
+      <w:r>
+        <w:t xml:space="preserve"> –</w:t>
+      </w:r>
+      <w:r>
+        <w:t xml:space="preserve"> Путь к вызову операции и входные параметры</w:t>
+      </w:r>
+      <w:r>
+        <w:t>.</w:t>
+      </w:r>
+    </w:p>
+    <w:p>
+      <w:pPr>
+        <w:jc w:val="center"/>
+      </w:pPr>
       <w:r>
         <w:lastRenderedPageBreak/>
-        <w:t>Кибана</w:t>
-      </w:r>
-      <w:proofErr w:type="spellEnd"/>
-      <w:r>
-        <w:t xml:space="preserve"> можно перемещаться по </w:t>
-      </w:r>
-      <w:proofErr w:type="spellStart"/>
-      <w:r>
-        <w:t>Elastic</w:t>
-      </w:r>
-      <w:proofErr w:type="spellEnd"/>
-      <w:r>
-        <w:t xml:space="preserve"> </w:t>
-      </w:r>
-      <w:proofErr w:type="spellStart"/>
-      <w:r>
-        <w:t>Stack</w:t>
-      </w:r>
-      <w:proofErr w:type="spellEnd"/>
-      <w:r>
-        <w:t>, отслеживая пути, по которым запросы проходят через ваше приложение; выполнять сложную аналитику и красочно визуализировать ее; администрировать базу данных. Здесь можно управлять несколькими панелями мониторинга и сохранять их с настройками.</w:t>
-      </w:r>
-    </w:p>
-    <w:p>
-      <w:pPr>
-        <w:spacing w:after="120"/>
-        <w:ind w:firstLine="709"/>
-      </w:pPr>
-      <w:r>
-        <w:t xml:space="preserve">В нашей платформе стек </w:t>
-      </w:r>
-      <w:r>
-        <w:rPr>
-          <w:lang w:val="en-US"/>
-        </w:rPr>
-        <w:t>ELK</w:t>
-      </w:r>
-      <w:r>
-        <w:t xml:space="preserve"> используется для просмотра и поиску по логам.</w:t>
-      </w:r>
-    </w:p>
-    <w:p>
-      <w:r>
+        <w:drawing>
+          <wp:anchor distT="0" distB="0" distL="114300" distR="114300" simplePos="0" relativeHeight="251660288" behindDoc="0" locked="0" layoutInCell="1" allowOverlap="1" wp14:anchorId="5CEA3C24" wp14:editId="2112079F">
+            <wp:simplePos x="0" y="0"/>
+            <wp:positionH relativeFrom="margin">
+              <wp:align>left</wp:align>
+            </wp:positionH>
+            <wp:positionV relativeFrom="paragraph">
+              <wp:posOffset>0</wp:posOffset>
+            </wp:positionV>
+            <wp:extent cx="5940425" cy="6409690"/>
+            <wp:effectExtent l="0" t="0" r="3175" b="0"/>
+            <wp:wrapSquare wrapText="bothSides"/>
+            <wp:docPr id="13" name="Рисунок 13"/>
+            <wp:cNvGraphicFramePr>
+              <a:graphicFrameLocks xmlns:a="http://schemas.openxmlformats.org/drawingml/2006/main" noChangeAspect="1"/>
+            </wp:cNvGraphicFramePr>
+            <a:graphic xmlns:a="http://schemas.openxmlformats.org/drawingml/2006/main">
+              <a:graphicData uri="http://schemas.openxmlformats.org/drawingml/2006/picture">
+                <pic:pic xmlns:pic="http://schemas.openxmlformats.org/drawingml/2006/picture">
+                  <pic:nvPicPr>
+                    <pic:cNvPr id="1" name=""/>
+                    <pic:cNvPicPr/>
+                  </pic:nvPicPr>
+                  <pic:blipFill>
+                    <a:blip r:embed="rId27">
+                      <a:extLst>
+                        <a:ext uri="{28A0092B-C50C-407E-A947-70E740481C1C}">
+                          <a14:useLocalDpi xmlns:a14="http://schemas.microsoft.com/office/drawing/2010/main" val="0"/>
+                        </a:ext>
+                      </a:extLst>
+                    </a:blip>
+                    <a:stretch>
+                      <a:fillRect/>
+                    </a:stretch>
+                  </pic:blipFill>
+                  <pic:spPr>
+                    <a:xfrm>
+                      <a:off x="0" y="0"/>
+                      <a:ext cx="5940425" cy="6409690"/>
+                    </a:xfrm>
+                    <a:prstGeom prst="rect">
+                      <a:avLst/>
+                    </a:prstGeom>
+                  </pic:spPr>
+                </pic:pic>
+              </a:graphicData>
+            </a:graphic>
+            <wp14:sizeRelH relativeFrom="page">
+              <wp14:pctWidth>0</wp14:pctWidth>
+            </wp14:sizeRelH>
+            <wp14:sizeRelV relativeFrom="page">
+              <wp14:pctHeight>0</wp14:pctHeight>
+            </wp14:sizeRelV>
+          </wp:anchor>
+        </w:drawing>
+      </w:r>
+      <w:r>
+        <w:t>Рисунок 3.</w:t>
+      </w:r>
+      <w:r>
+        <w:t>2</w:t>
+      </w:r>
+      <w:r>
+        <w:t>.</w:t>
+      </w:r>
+      <w:r>
+        <w:t>1.</w:t>
+      </w:r>
+      <w:r>
+        <w:t>2</w:t>
+      </w:r>
+      <w:r>
+        <w:t xml:space="preserve"> –</w:t>
+      </w:r>
+      <w:r>
+        <w:t xml:space="preserve"> Схема результата</w:t>
+      </w:r>
+      <w:r>
+        <w:t>.</w:t>
+      </w:r>
+    </w:p>
+    <w:p>
+      <w:r>
+        <w:tab/>
+        <w:t>Алгоритм выполнения операции представлен на рисунке 3.2.1.3.</w:t>
+      </w:r>
+    </w:p>
+    <w:p>
+      <w:pPr>
+        <w:jc w:val="center"/>
+      </w:pPr>
+      <w:r>
+        <w:lastRenderedPageBreak/>
+        <w:drawing>
+          <wp:inline distT="0" distB="0" distL="0" distR="0" wp14:anchorId="5397DF11" wp14:editId="40882E5B">
+            <wp:extent cx="5940425" cy="3543935"/>
+            <wp:effectExtent l="0" t="0" r="3175" b="0"/>
+            <wp:docPr id="14" name="Рисунок 14"/>
+            <wp:cNvGraphicFramePr>
+              <a:graphicFrameLocks xmlns:a="http://schemas.openxmlformats.org/drawingml/2006/main" noChangeAspect="1"/>
+            </wp:cNvGraphicFramePr>
+            <a:graphic xmlns:a="http://schemas.openxmlformats.org/drawingml/2006/main">
+              <a:graphicData uri="http://schemas.openxmlformats.org/drawingml/2006/picture">
+                <pic:pic xmlns:pic="http://schemas.openxmlformats.org/drawingml/2006/picture">
+                  <pic:nvPicPr>
+                    <pic:cNvPr id="1" name=""/>
+                    <pic:cNvPicPr/>
+                  </pic:nvPicPr>
+                  <pic:blipFill>
+                    <a:blip r:embed="rId28"/>
+                    <a:stretch>
+                      <a:fillRect/>
+                    </a:stretch>
+                  </pic:blipFill>
+                  <pic:spPr>
+                    <a:xfrm>
+                      <a:off x="0" y="0"/>
+                      <a:ext cx="5940425" cy="3543935"/>
+                    </a:xfrm>
+                    <a:prstGeom prst="rect">
+                      <a:avLst/>
+                    </a:prstGeom>
+                  </pic:spPr>
+                </pic:pic>
+              </a:graphicData>
+            </a:graphic>
+          </wp:inline>
+        </w:drawing>
+      </w:r>
+    </w:p>
+    <w:p>
+      <w:pPr>
+        <w:jc w:val="center"/>
+      </w:pPr>
+      <w:r>
+        <w:t>Рисунок 3.2.1.</w:t>
+      </w:r>
+      <w:r>
+        <w:t>3</w:t>
+      </w:r>
+      <w:r>
+        <w:t xml:space="preserve"> – Схема результата</w:t>
+      </w:r>
+      <w:r>
+        <w:t>.</w:t>
+      </w:r>
+    </w:p>
+    <w:p>
+      <w:pPr>
+        <w:jc w:val="center"/>
+      </w:pPr>
+    </w:p>
+    <w:p>
+      <w:pPr>
+        <w:jc w:val="center"/>
+      </w:pPr>
+    </w:p>
+    <w:p>
+      <w:pPr>
+        <w:spacing w:line="259" w:lineRule="auto"/>
+        <w:jc w:val="left"/>
+        <w:rPr>
+          <w:rStyle w:val="markedcontent"/>
+          <w:rFonts w:eastAsiaTheme="majorEastAsia" w:cstheme="majorBidi"/>
+          <w:b/>
+          <w:szCs w:val="32"/>
+        </w:rPr>
+      </w:pPr>
+      <w:r>
+        <w:rPr>
+          <w:rStyle w:val="markedcontent"/>
+          <w:rFonts w:eastAsiaTheme="majorEastAsia" w:cstheme="majorBidi"/>
+          <w:b/>
+          <w:szCs w:val="32"/>
+        </w:rPr>
         <w:br w:type="page"/>
       </w:r>
     </w:p>
@@ -12842,10 +13650,10 @@
         <w:jc w:val="center"/>
         <w:rPr>
           <w:rStyle w:val="markedcontent"/>
-          <w:lang w:val="en-US"/>
-        </w:rPr>
-      </w:pPr>
-      <w:bookmarkStart w:id="17" w:name="_Toc154079279"/>
+        </w:rPr>
+      </w:pPr>
+      <w:bookmarkStart w:id="18" w:name="_GoBack"/>
+      <w:bookmarkEnd w:id="18"/>
       <w:r>
         <w:rPr>
           <w:rStyle w:val="markedcontent"/>
@@ -12853,9 +13661,7 @@
         <w:lastRenderedPageBreak/>
         <w:t>СПИСОК ИСПОЛЬЗУЕМЫХ ИСТОЧНИКОВ</w:t>
       </w:r>
-      <w:bookmarkStart w:id="18" w:name="_GoBack"/>
       <w:bookmarkEnd w:id="17"/>
-      <w:bookmarkEnd w:id="18"/>
     </w:p>
     <w:p>
       <w:pPr>
@@ -12864,7 +13670,6 @@
           <w:rStyle w:val="markedcontent"/>
           <w:rFonts w:cs="Times New Roman"/>
           <w:szCs w:val="28"/>
-          <w:lang w:val="en-US"/>
         </w:rPr>
       </w:pPr>
       <w:r>
@@ -12925,7 +13730,6 @@
           <w:rStyle w:val="markedcontent"/>
           <w:rFonts w:cs="Times New Roman"/>
           <w:szCs w:val="28"/>
-          <w:lang w:val="en-US"/>
         </w:rPr>
         <w:t xml:space="preserve">: </w:t>
       </w:r>
@@ -12943,10 +13747,10 @@
           <w:rStyle w:val="markedcontent"/>
           <w:rFonts w:cs="Times New Roman"/>
           <w:szCs w:val="28"/>
-          <w:lang w:val="en-US"/>
         </w:rPr>
         <w:t>://</w:t>
       </w:r>
+      <w:proofErr w:type="spellStart"/>
       <w:r>
         <w:rPr>
           <w:rStyle w:val="markedcontent"/>
@@ -12956,12 +13760,12 @@
         </w:rPr>
         <w:t>junit</w:t>
       </w:r>
+      <w:proofErr w:type="spellEnd"/>
       <w:r>
         <w:rPr>
           <w:rStyle w:val="markedcontent"/>
           <w:rFonts w:cs="Times New Roman"/>
           <w:szCs w:val="28"/>
-          <w:lang w:val="en-US"/>
         </w:rPr>
         <w:t>.</w:t>
       </w:r>
@@ -12979,10 +13783,10 @@
           <w:rStyle w:val="markedcontent"/>
           <w:rFonts w:cs="Times New Roman"/>
           <w:szCs w:val="28"/>
-          <w:lang w:val="en-US"/>
         </w:rPr>
         <w:t>/</w:t>
       </w:r>
+      <w:proofErr w:type="spellStart"/>
       <w:r>
         <w:rPr>
           <w:rStyle w:val="markedcontent"/>
@@ -12992,12 +13796,12 @@
         </w:rPr>
         <w:t>junit</w:t>
       </w:r>
+      <w:proofErr w:type="spellEnd"/>
       <w:r>
         <w:rPr>
           <w:rStyle w:val="markedcontent"/>
           <w:rFonts w:cs="Times New Roman"/>
           <w:szCs w:val="28"/>
-          <w:lang w:val="en-US"/>
         </w:rPr>
         <w:t>5/</w:t>
       </w:r>
@@ -13006,7 +13810,6 @@
           <w:rStyle w:val="markedcontent"/>
           <w:rFonts w:cs="Times New Roman"/>
           <w:szCs w:val="28"/>
-          <w:lang w:val="en-US"/>
         </w:rPr>
         <w:t>.</w:t>
       </w:r>
@@ -13403,7 +14206,6 @@
           <w:rStyle w:val="markedcontent"/>
           <w:rFonts w:cs="Times New Roman"/>
           <w:szCs w:val="28"/>
-          <w:lang w:val="en-US"/>
         </w:rPr>
       </w:pPr>
       <w:r>
@@ -13455,7 +14257,6 @@
           <w:rStyle w:val="markedcontent"/>
           <w:rFonts w:cs="Times New Roman"/>
           <w:szCs w:val="28"/>
-          <w:lang w:val="en-US"/>
         </w:rPr>
         <w:t xml:space="preserve">: </w:t>
       </w:r>
@@ -13463,14 +14264,60 @@
         <w:rPr>
           <w:lang w:val="en-US"/>
         </w:rPr>
-        <w:t>https://kotlinlang.org/docs/home.html</w:t>
+        <w:t>https</w:t>
+      </w:r>
+      <w:r>
+        <w:t>://</w:t>
+      </w:r>
+      <w:proofErr w:type="spellStart"/>
+      <w:r>
+        <w:rPr>
+          <w:lang w:val="en-US"/>
+        </w:rPr>
+        <w:t>kotlinlang</w:t>
+      </w:r>
+      <w:proofErr w:type="spellEnd"/>
+      <w:r>
+        <w:t>.</w:t>
+      </w:r>
+      <w:r>
+        <w:rPr>
+          <w:lang w:val="en-US"/>
+        </w:rPr>
+        <w:t>org</w:t>
+      </w:r>
+      <w:r>
+        <w:t>/</w:t>
+      </w:r>
+      <w:r>
+        <w:rPr>
+          <w:lang w:val="en-US"/>
+        </w:rPr>
+        <w:t>docs</w:t>
+      </w:r>
+      <w:r>
+        <w:t>/</w:t>
+      </w:r>
+      <w:r>
+        <w:rPr>
+          <w:lang w:val="en-US"/>
+        </w:rPr>
+        <w:t>home</w:t>
+      </w:r>
+      <w:r>
+        <w:t>.</w:t>
+      </w:r>
+      <w:r>
+        <w:rPr>
+          <w:lang w:val="en-US"/>
+        </w:rPr>
+        <w:t>html</w:t>
       </w:r>
       <w:r>
         <w:rPr>
           <w:rStyle w:val="markedcontent"/>
           <w:rFonts w:cs="Times New Roman"/>
           <w:szCs w:val="28"/>
-          <w:lang w:val="en-US"/>
         </w:rPr>
         <w:t>.</w:t>
       </w:r>
@@ -14586,7 +15433,7 @@
       </w:r>
     </w:p>
     <w:sectPr>
-      <w:footerReference w:type="default" r:id="rId23"/>
+      <w:footerReference w:type="default" r:id="rId29"/>
       <w:pgSz w:w="11906" w:h="16838"/>
       <w:pgMar w:top="1134" w:right="850" w:bottom="1134" w:left="1701" w:header="708" w:footer="708" w:gutter="0"/>
       <w:cols w:space="708"/>
@@ -14650,7 +15497,7 @@
           <w:rPr>
             <w:noProof/>
           </w:rPr>
-          <w:t>33</w:t>
+          <w:t>38</w:t>
         </w:r>
         <w:r>
           <w:fldChar w:fldCharType="end"/>
@@ -15961,6 +16808,119 @@
     </w:lvl>
   </w:abstractNum>
   <w:abstractNum w:abstractNumId="11" w15:restartNumberingAfterBreak="0">
+    <w:nsid w:val="2A4F5183"/>
+    <w:multiLevelType w:val="hybridMultilevel"/>
+    <w:tmpl w:val="B57842EA"/>
+    <w:lvl w:ilvl="0" w:tplc="04190001">
+      <w:start w:val="1"/>
+      <w:numFmt w:val="bullet"/>
+      <w:lvlText w:val=""/>
+      <w:lvlJc w:val="left"/>
+      <w:pPr>
+        <w:ind w:left="1428" w:hanging="360"/>
+      </w:pPr>
+      <w:rPr>
+        <w:rFonts w:ascii="Symbol" w:hAnsi="Symbol" w:hint="default"/>
+      </w:rPr>
+    </w:lvl>
+    <w:lvl w:ilvl="1" w:tplc="04190003" w:tentative="1">
+      <w:start w:val="1"/>
+      <w:numFmt w:val="bullet"/>
+      <w:lvlText w:val="o"/>
+      <w:lvlJc w:val="left"/>
+      <w:pPr>
+        <w:ind w:left="2148" w:hanging="360"/>
+      </w:pPr>
+      <w:rPr>
+        <w:rFonts w:ascii="Courier New" w:hAnsi="Courier New" w:cs="Courier New" w:hint="default"/>
+      </w:rPr>
+    </w:lvl>
+    <w:lvl w:ilvl="2" w:tplc="04190005" w:tentative="1">
+      <w:start w:val="1"/>
+      <w:numFmt w:val="bullet"/>
+      <w:lvlText w:val=""/>
+      <w:lvlJc w:val="left"/>
+      <w:pPr>
+        <w:ind w:left="2868" w:hanging="360"/>
+      </w:pPr>
+      <w:rPr>
+        <w:rFonts w:ascii="Wingdings" w:hAnsi="Wingdings" w:hint="default"/>
+      </w:rPr>
+    </w:lvl>
+    <w:lvl w:ilvl="3" w:tplc="04190001" w:tentative="1">
+      <w:start w:val="1"/>
+      <w:numFmt w:val="bullet"/>
+      <w:lvlText w:val=""/>
+      <w:lvlJc w:val="left"/>
+      <w:pPr>
+        <w:ind w:left="3588" w:hanging="360"/>
+      </w:pPr>
+      <w:rPr>
+        <w:rFonts w:ascii="Symbol" w:hAnsi="Symbol" w:hint="default"/>
+      </w:rPr>
+    </w:lvl>
+    <w:lvl w:ilvl="4" w:tplc="04190003" w:tentative="1">
+      <w:start w:val="1"/>
+      <w:numFmt w:val="bullet"/>
+      <w:lvlText w:val="o"/>
+      <w:lvlJc w:val="left"/>
+      <w:pPr>
+        <w:ind w:left="4308" w:hanging="360"/>
+      </w:pPr>
+      <w:rPr>
+        <w:rFonts w:ascii="Courier New" w:hAnsi="Courier New" w:cs="Courier New" w:hint="default"/>
+      </w:rPr>
+    </w:lvl>
+    <w:lvl w:ilvl="5" w:tplc="04190005" w:tentative="1">
+      <w:start w:val="1"/>
+      <w:numFmt w:val="bullet"/>
+      <w:lvlText w:val=""/>
+      <w:lvlJc w:val="left"/>
+      <w:pPr>
+        <w:ind w:left="5028" w:hanging="360"/>
+      </w:pPr>
+      <w:rPr>
+        <w:rFonts w:ascii="Wingdings" w:hAnsi="Wingdings" w:hint="default"/>
+      </w:rPr>
+    </w:lvl>
+    <w:lvl w:ilvl="6" w:tplc="04190001" w:tentative="1">
+      <w:start w:val="1"/>
+      <w:numFmt w:val="bullet"/>
+      <w:lvlText w:val=""/>
+      <w:lvlJc w:val="left"/>
+      <w:pPr>
+        <w:ind w:left="5748" w:hanging="360"/>
+      </w:pPr>
+      <w:rPr>
+        <w:rFonts w:ascii="Symbol" w:hAnsi="Symbol" w:hint="default"/>
+      </w:rPr>
+    </w:lvl>
+    <w:lvl w:ilvl="7" w:tplc="04190003" w:tentative="1">
+      <w:start w:val="1"/>
+      <w:numFmt w:val="bullet"/>
+      <w:lvlText w:val="o"/>
+      <w:lvlJc w:val="left"/>
+      <w:pPr>
+        <w:ind w:left="6468" w:hanging="360"/>
+      </w:pPr>
+      <w:rPr>
+        <w:rFonts w:ascii="Courier New" w:hAnsi="Courier New" w:cs="Courier New" w:hint="default"/>
+      </w:rPr>
+    </w:lvl>
+    <w:lvl w:ilvl="8" w:tplc="04190005" w:tentative="1">
+      <w:start w:val="1"/>
+      <w:numFmt w:val="bullet"/>
+      <w:lvlText w:val=""/>
+      <w:lvlJc w:val="left"/>
+      <w:pPr>
+        <w:ind w:left="7188" w:hanging="360"/>
+      </w:pPr>
+      <w:rPr>
+        <w:rFonts w:ascii="Wingdings" w:hAnsi="Wingdings" w:hint="default"/>
+      </w:rPr>
+    </w:lvl>
+  </w:abstractNum>
+  <w:abstractNum w:abstractNumId="12" w15:restartNumberingAfterBreak="0">
     <w:nsid w:val="2CDA5379"/>
     <w:multiLevelType w:val="hybridMultilevel"/>
     <w:tmpl w:val="16922E90"/>
@@ -16073,7 +17033,7 @@
       </w:rPr>
     </w:lvl>
   </w:abstractNum>
-  <w:abstractNum w:abstractNumId="12" w15:restartNumberingAfterBreak="0">
+  <w:abstractNum w:abstractNumId="13" w15:restartNumberingAfterBreak="0">
     <w:nsid w:val="2CE63689"/>
     <w:multiLevelType w:val="multilevel"/>
     <w:tmpl w:val="C3CA9F3E"/>
@@ -16190,7 +17150,7 @@
       </w:pPr>
     </w:lvl>
   </w:abstractNum>
-  <w:abstractNum w:abstractNumId="13" w15:restartNumberingAfterBreak="0">
+  <w:abstractNum w:abstractNumId="14" w15:restartNumberingAfterBreak="0">
     <w:nsid w:val="2FA87DEB"/>
     <w:multiLevelType w:val="hybridMultilevel"/>
     <w:tmpl w:val="494C5370"/>
@@ -16303,7 +17263,7 @@
       </w:rPr>
     </w:lvl>
   </w:abstractNum>
-  <w:abstractNum w:abstractNumId="14" w15:restartNumberingAfterBreak="0">
+  <w:abstractNum w:abstractNumId="15" w15:restartNumberingAfterBreak="0">
     <w:nsid w:val="31524298"/>
     <w:multiLevelType w:val="multilevel"/>
     <w:tmpl w:val="002011BA"/>
@@ -16452,7 +17412,7 @@
       </w:rPr>
     </w:lvl>
   </w:abstractNum>
-  <w:abstractNum w:abstractNumId="15" w15:restartNumberingAfterBreak="0">
+  <w:abstractNum w:abstractNumId="16" w15:restartNumberingAfterBreak="0">
     <w:nsid w:val="37B1303E"/>
     <w:multiLevelType w:val="multilevel"/>
     <w:tmpl w:val="0CF8C4D8"/>
@@ -16601,7 +17561,7 @@
       </w:rPr>
     </w:lvl>
   </w:abstractNum>
-  <w:abstractNum w:abstractNumId="16" w15:restartNumberingAfterBreak="0">
+  <w:abstractNum w:abstractNumId="17" w15:restartNumberingAfterBreak="0">
     <w:nsid w:val="38524F18"/>
     <w:multiLevelType w:val="hybridMultilevel"/>
     <w:tmpl w:val="23B05E34"/>
@@ -16714,7 +17674,120 @@
       </w:rPr>
     </w:lvl>
   </w:abstractNum>
-  <w:abstractNum w:abstractNumId="17" w15:restartNumberingAfterBreak="0">
+  <w:abstractNum w:abstractNumId="18" w15:restartNumberingAfterBreak="0">
+    <w:nsid w:val="395E7F57"/>
+    <w:multiLevelType w:val="hybridMultilevel"/>
+    <w:tmpl w:val="E392DCB4"/>
+    <w:lvl w:ilvl="0" w:tplc="04190001">
+      <w:start w:val="1"/>
+      <w:numFmt w:val="bullet"/>
+      <w:lvlText w:val=""/>
+      <w:lvlJc w:val="left"/>
+      <w:pPr>
+        <w:ind w:left="720" w:hanging="360"/>
+      </w:pPr>
+      <w:rPr>
+        <w:rFonts w:ascii="Symbol" w:hAnsi="Symbol" w:hint="default"/>
+      </w:rPr>
+    </w:lvl>
+    <w:lvl w:ilvl="1" w:tplc="04190003" w:tentative="1">
+      <w:start w:val="1"/>
+      <w:numFmt w:val="bullet"/>
+      <w:lvlText w:val="o"/>
+      <w:lvlJc w:val="left"/>
+      <w:pPr>
+        <w:ind w:left="1440" w:hanging="360"/>
+      </w:pPr>
+      <w:rPr>
+        <w:rFonts w:ascii="Courier New" w:hAnsi="Courier New" w:cs="Courier New" w:hint="default"/>
+      </w:rPr>
+    </w:lvl>
+    <w:lvl w:ilvl="2" w:tplc="04190005" w:tentative="1">
+      <w:start w:val="1"/>
+      <w:numFmt w:val="bullet"/>
+      <w:lvlText w:val=""/>
+      <w:lvlJc w:val="left"/>
+      <w:pPr>
+        <w:ind w:left="2160" w:hanging="360"/>
+      </w:pPr>
+      <w:rPr>
+        <w:rFonts w:ascii="Wingdings" w:hAnsi="Wingdings" w:hint="default"/>
+      </w:rPr>
+    </w:lvl>
+    <w:lvl w:ilvl="3" w:tplc="04190001" w:tentative="1">
+      <w:start w:val="1"/>
+      <w:numFmt w:val="bullet"/>
+      <w:lvlText w:val=""/>
+      <w:lvlJc w:val="left"/>
+      <w:pPr>
+        <w:ind w:left="2880" w:hanging="360"/>
+      </w:pPr>
+      <w:rPr>
+        <w:rFonts w:ascii="Symbol" w:hAnsi="Symbol" w:hint="default"/>
+      </w:rPr>
+    </w:lvl>
+    <w:lvl w:ilvl="4" w:tplc="04190003" w:tentative="1">
+      <w:start w:val="1"/>
+      <w:numFmt w:val="bullet"/>
+      <w:lvlText w:val="o"/>
+      <w:lvlJc w:val="left"/>
+      <w:pPr>
+        <w:ind w:left="3600" w:hanging="360"/>
+      </w:pPr>
+      <w:rPr>
+        <w:rFonts w:ascii="Courier New" w:hAnsi="Courier New" w:cs="Courier New" w:hint="default"/>
+      </w:rPr>
+    </w:lvl>
+    <w:lvl w:ilvl="5" w:tplc="04190005" w:tentative="1">
+      <w:start w:val="1"/>
+      <w:numFmt w:val="bullet"/>
+      <w:lvlText w:val=""/>
+      <w:lvlJc w:val="left"/>
+      <w:pPr>
+        <w:ind w:left="4320" w:hanging="360"/>
+      </w:pPr>
+      <w:rPr>
+        <w:rFonts w:ascii="Wingdings" w:hAnsi="Wingdings" w:hint="default"/>
+      </w:rPr>
+    </w:lvl>
+    <w:lvl w:ilvl="6" w:tplc="04190001" w:tentative="1">
+      <w:start w:val="1"/>
+      <w:numFmt w:val="bullet"/>
+      <w:lvlText w:val=""/>
+      <w:lvlJc w:val="left"/>
+      <w:pPr>
+        <w:ind w:left="5040" w:hanging="360"/>
+      </w:pPr>
+      <w:rPr>
+        <w:rFonts w:ascii="Symbol" w:hAnsi="Symbol" w:hint="default"/>
+      </w:rPr>
+    </w:lvl>
+    <w:lvl w:ilvl="7" w:tplc="04190003" w:tentative="1">
+      <w:start w:val="1"/>
+      <w:numFmt w:val="bullet"/>
+      <w:lvlText w:val="o"/>
+      <w:lvlJc w:val="left"/>
+      <w:pPr>
+        <w:ind w:left="5760" w:hanging="360"/>
+      </w:pPr>
+      <w:rPr>
+        <w:rFonts w:ascii="Courier New" w:hAnsi="Courier New" w:cs="Courier New" w:hint="default"/>
+      </w:rPr>
+    </w:lvl>
+    <w:lvl w:ilvl="8" w:tplc="04190005" w:tentative="1">
+      <w:start w:val="1"/>
+      <w:numFmt w:val="bullet"/>
+      <w:lvlText w:val=""/>
+      <w:lvlJc w:val="left"/>
+      <w:pPr>
+        <w:ind w:left="6480" w:hanging="360"/>
+      </w:pPr>
+      <w:rPr>
+        <w:rFonts w:ascii="Wingdings" w:hAnsi="Wingdings" w:hint="default"/>
+      </w:rPr>
+    </w:lvl>
+  </w:abstractNum>
+  <w:abstractNum w:abstractNumId="19" w15:restartNumberingAfterBreak="0">
     <w:nsid w:val="3C682D18"/>
     <w:multiLevelType w:val="hybridMultilevel"/>
     <w:tmpl w:val="76761AFC"/>
@@ -16827,7 +17900,7 @@
       </w:rPr>
     </w:lvl>
   </w:abstractNum>
-  <w:abstractNum w:abstractNumId="18" w15:restartNumberingAfterBreak="0">
+  <w:abstractNum w:abstractNumId="20" w15:restartNumberingAfterBreak="0">
     <w:nsid w:val="432B1316"/>
     <w:multiLevelType w:val="hybridMultilevel"/>
     <w:tmpl w:val="73BC7582"/>
@@ -16916,7 +17989,7 @@
       </w:pPr>
     </w:lvl>
   </w:abstractNum>
-  <w:abstractNum w:abstractNumId="19" w15:restartNumberingAfterBreak="0">
+  <w:abstractNum w:abstractNumId="21" w15:restartNumberingAfterBreak="0">
     <w:nsid w:val="45272189"/>
     <w:multiLevelType w:val="hybridMultilevel"/>
     <w:tmpl w:val="04A6B70A"/>
@@ -17005,7 +18078,120 @@
       </w:pPr>
     </w:lvl>
   </w:abstractNum>
-  <w:abstractNum w:abstractNumId="20" w15:restartNumberingAfterBreak="0">
+  <w:abstractNum w:abstractNumId="22" w15:restartNumberingAfterBreak="0">
+    <w:nsid w:val="4CF219A7"/>
+    <w:multiLevelType w:val="hybridMultilevel"/>
+    <w:tmpl w:val="AABED5F6"/>
+    <w:lvl w:ilvl="0" w:tplc="04190001">
+      <w:start w:val="1"/>
+      <w:numFmt w:val="bullet"/>
+      <w:lvlText w:val=""/>
+      <w:lvlJc w:val="left"/>
+      <w:pPr>
+        <w:ind w:left="1428" w:hanging="360"/>
+      </w:pPr>
+      <w:rPr>
+        <w:rFonts w:ascii="Symbol" w:hAnsi="Symbol" w:hint="default"/>
+      </w:rPr>
+    </w:lvl>
+    <w:lvl w:ilvl="1" w:tplc="04190003" w:tentative="1">
+      <w:start w:val="1"/>
+      <w:numFmt w:val="bullet"/>
+      <w:lvlText w:val="o"/>
+      <w:lvlJc w:val="left"/>
+      <w:pPr>
+        <w:ind w:left="2148" w:hanging="360"/>
+      </w:pPr>
+      <w:rPr>
+        <w:rFonts w:ascii="Courier New" w:hAnsi="Courier New" w:cs="Courier New" w:hint="default"/>
+      </w:rPr>
+    </w:lvl>
+    <w:lvl w:ilvl="2" w:tplc="04190005" w:tentative="1">
+      <w:start w:val="1"/>
+      <w:numFmt w:val="bullet"/>
+      <w:lvlText w:val=""/>
+      <w:lvlJc w:val="left"/>
+      <w:pPr>
+        <w:ind w:left="2868" w:hanging="360"/>
+      </w:pPr>
+      <w:rPr>
+        <w:rFonts w:ascii="Wingdings" w:hAnsi="Wingdings" w:hint="default"/>
+      </w:rPr>
+    </w:lvl>
+    <w:lvl w:ilvl="3" w:tplc="04190001" w:tentative="1">
+      <w:start w:val="1"/>
+      <w:numFmt w:val="bullet"/>
+      <w:lvlText w:val=""/>
+      <w:lvlJc w:val="left"/>
+      <w:pPr>
+        <w:ind w:left="3588" w:hanging="360"/>
+      </w:pPr>
+      <w:rPr>
+        <w:rFonts w:ascii="Symbol" w:hAnsi="Symbol" w:hint="default"/>
+      </w:rPr>
+    </w:lvl>
+    <w:lvl w:ilvl="4" w:tplc="04190003" w:tentative="1">
+      <w:start w:val="1"/>
+      <w:numFmt w:val="bullet"/>
+      <w:lvlText w:val="o"/>
+      <w:lvlJc w:val="left"/>
+      <w:pPr>
+        <w:ind w:left="4308" w:hanging="360"/>
+      </w:pPr>
+      <w:rPr>
+        <w:rFonts w:ascii="Courier New" w:hAnsi="Courier New" w:cs="Courier New" w:hint="default"/>
+      </w:rPr>
+    </w:lvl>
+    <w:lvl w:ilvl="5" w:tplc="04190005" w:tentative="1">
+      <w:start w:val="1"/>
+      <w:numFmt w:val="bullet"/>
+      <w:lvlText w:val=""/>
+      <w:lvlJc w:val="left"/>
+      <w:pPr>
+        <w:ind w:left="5028" w:hanging="360"/>
+      </w:pPr>
+      <w:rPr>
+        <w:rFonts w:ascii="Wingdings" w:hAnsi="Wingdings" w:hint="default"/>
+      </w:rPr>
+    </w:lvl>
+    <w:lvl w:ilvl="6" w:tplc="04190001" w:tentative="1">
+      <w:start w:val="1"/>
+      <w:numFmt w:val="bullet"/>
+      <w:lvlText w:val=""/>
+      <w:lvlJc w:val="left"/>
+      <w:pPr>
+        <w:ind w:left="5748" w:hanging="360"/>
+      </w:pPr>
+      <w:rPr>
+        <w:rFonts w:ascii="Symbol" w:hAnsi="Symbol" w:hint="default"/>
+      </w:rPr>
+    </w:lvl>
+    <w:lvl w:ilvl="7" w:tplc="04190003" w:tentative="1">
+      <w:start w:val="1"/>
+      <w:numFmt w:val="bullet"/>
+      <w:lvlText w:val="o"/>
+      <w:lvlJc w:val="left"/>
+      <w:pPr>
+        <w:ind w:left="6468" w:hanging="360"/>
+      </w:pPr>
+      <w:rPr>
+        <w:rFonts w:ascii="Courier New" w:hAnsi="Courier New" w:cs="Courier New" w:hint="default"/>
+      </w:rPr>
+    </w:lvl>
+    <w:lvl w:ilvl="8" w:tplc="04190005" w:tentative="1">
+      <w:start w:val="1"/>
+      <w:numFmt w:val="bullet"/>
+      <w:lvlText w:val=""/>
+      <w:lvlJc w:val="left"/>
+      <w:pPr>
+        <w:ind w:left="7188" w:hanging="360"/>
+      </w:pPr>
+      <w:rPr>
+        <w:rFonts w:ascii="Wingdings" w:hAnsi="Wingdings" w:hint="default"/>
+      </w:rPr>
+    </w:lvl>
+  </w:abstractNum>
+  <w:abstractNum w:abstractNumId="23" w15:restartNumberingAfterBreak="0">
     <w:nsid w:val="4D700741"/>
     <w:multiLevelType w:val="hybridMultilevel"/>
     <w:tmpl w:val="1E169502"/>
@@ -17094,7 +18280,7 @@
       </w:pPr>
     </w:lvl>
   </w:abstractNum>
-  <w:abstractNum w:abstractNumId="21" w15:restartNumberingAfterBreak="0">
+  <w:abstractNum w:abstractNumId="24" w15:restartNumberingAfterBreak="0">
     <w:nsid w:val="508B3D35"/>
     <w:multiLevelType w:val="hybridMultilevel"/>
     <w:tmpl w:val="1AE42238"/>
@@ -17183,7 +18369,7 @@
       </w:pPr>
     </w:lvl>
   </w:abstractNum>
-  <w:abstractNum w:abstractNumId="22" w15:restartNumberingAfterBreak="0">
+  <w:abstractNum w:abstractNumId="25" w15:restartNumberingAfterBreak="0">
     <w:nsid w:val="5229277D"/>
     <w:multiLevelType w:val="hybridMultilevel"/>
     <w:tmpl w:val="172651B2"/>
@@ -17296,7 +18482,7 @@
       </w:rPr>
     </w:lvl>
   </w:abstractNum>
-  <w:abstractNum w:abstractNumId="23" w15:restartNumberingAfterBreak="0">
+  <w:abstractNum w:abstractNumId="26" w15:restartNumberingAfterBreak="0">
     <w:nsid w:val="574D5C52"/>
     <w:multiLevelType w:val="multilevel"/>
     <w:tmpl w:val="E062C96E"/>
@@ -17445,7 +18631,7 @@
       </w:rPr>
     </w:lvl>
   </w:abstractNum>
-  <w:abstractNum w:abstractNumId="24" w15:restartNumberingAfterBreak="0">
+  <w:abstractNum w:abstractNumId="27" w15:restartNumberingAfterBreak="0">
     <w:nsid w:val="5BAF046D"/>
     <w:multiLevelType w:val="multilevel"/>
     <w:tmpl w:val="0DB06D16"/>
@@ -17594,7 +18780,7 @@
       </w:rPr>
     </w:lvl>
   </w:abstractNum>
-  <w:abstractNum w:abstractNumId="25" w15:restartNumberingAfterBreak="0">
+  <w:abstractNum w:abstractNumId="28" w15:restartNumberingAfterBreak="0">
     <w:nsid w:val="5C724F3D"/>
     <w:multiLevelType w:val="hybridMultilevel"/>
     <w:tmpl w:val="5922DD00"/>
@@ -17707,7 +18893,7 @@
       </w:rPr>
     </w:lvl>
   </w:abstractNum>
-  <w:abstractNum w:abstractNumId="26" w15:restartNumberingAfterBreak="0">
+  <w:abstractNum w:abstractNumId="29" w15:restartNumberingAfterBreak="0">
     <w:nsid w:val="5D2A4DC3"/>
     <w:multiLevelType w:val="hybridMultilevel"/>
     <w:tmpl w:val="10447716"/>
@@ -17820,7 +19006,7 @@
       </w:rPr>
     </w:lvl>
   </w:abstractNum>
-  <w:abstractNum w:abstractNumId="27" w15:restartNumberingAfterBreak="0">
+  <w:abstractNum w:abstractNumId="30" w15:restartNumberingAfterBreak="0">
     <w:nsid w:val="6231376F"/>
     <w:multiLevelType w:val="hybridMultilevel"/>
     <w:tmpl w:val="B07AE97E"/>
@@ -17933,7 +19119,7 @@
       </w:rPr>
     </w:lvl>
   </w:abstractNum>
-  <w:abstractNum w:abstractNumId="28" w15:restartNumberingAfterBreak="0">
+  <w:abstractNum w:abstractNumId="31" w15:restartNumberingAfterBreak="0">
     <w:nsid w:val="680A1AF7"/>
     <w:multiLevelType w:val="hybridMultilevel"/>
     <w:tmpl w:val="5374F6DA"/>
@@ -18046,7 +19232,7 @@
       </w:rPr>
     </w:lvl>
   </w:abstractNum>
-  <w:abstractNum w:abstractNumId="29" w15:restartNumberingAfterBreak="0">
+  <w:abstractNum w:abstractNumId="32" w15:restartNumberingAfterBreak="0">
     <w:nsid w:val="6E410FE6"/>
     <w:multiLevelType w:val="multilevel"/>
     <w:tmpl w:val="5AAE1E1E"/>
@@ -18163,7 +19349,7 @@
       </w:pPr>
     </w:lvl>
   </w:abstractNum>
-  <w:abstractNum w:abstractNumId="30" w15:restartNumberingAfterBreak="0">
+  <w:abstractNum w:abstractNumId="33" w15:restartNumberingAfterBreak="0">
     <w:nsid w:val="730A093C"/>
     <w:multiLevelType w:val="hybridMultilevel"/>
     <w:tmpl w:val="DDF6A0B8"/>
@@ -18276,7 +19462,7 @@
       </w:rPr>
     </w:lvl>
   </w:abstractNum>
-  <w:abstractNum w:abstractNumId="31" w15:restartNumberingAfterBreak="0">
+  <w:abstractNum w:abstractNumId="34" w15:restartNumberingAfterBreak="0">
     <w:nsid w:val="73F01AFD"/>
     <w:multiLevelType w:val="hybridMultilevel"/>
     <w:tmpl w:val="FE8ABCDC"/>
@@ -18389,7 +19575,7 @@
       </w:rPr>
     </w:lvl>
   </w:abstractNum>
-  <w:abstractNum w:abstractNumId="32" w15:restartNumberingAfterBreak="0">
+  <w:abstractNum w:abstractNumId="35" w15:restartNumberingAfterBreak="0">
     <w:nsid w:val="744018E0"/>
     <w:multiLevelType w:val="hybridMultilevel"/>
     <w:tmpl w:val="764255C0"/>
@@ -18478,7 +19664,7 @@
       </w:pPr>
     </w:lvl>
   </w:abstractNum>
-  <w:abstractNum w:abstractNumId="33" w15:restartNumberingAfterBreak="0">
+  <w:abstractNum w:abstractNumId="36" w15:restartNumberingAfterBreak="0">
     <w:nsid w:val="797C6AA2"/>
     <w:multiLevelType w:val="multilevel"/>
     <w:tmpl w:val="4D20249E"/>
@@ -18637,19 +19823,19 @@
     <w:abstractNumId w:val="1"/>
   </w:num>
   <w:num w:numId="4">
-    <w:abstractNumId w:val="28"/>
+    <w:abstractNumId w:val="31"/>
   </w:num>
   <w:num w:numId="5">
-    <w:abstractNumId w:val="11"/>
+    <w:abstractNumId w:val="12"/>
   </w:num>
   <w:num w:numId="6">
-    <w:abstractNumId w:val="19"/>
+    <w:abstractNumId w:val="21"/>
   </w:num>
   <w:num w:numId="7">
-    <w:abstractNumId w:val="26"/>
+    <w:abstractNumId w:val="29"/>
   </w:num>
   <w:num w:numId="8">
-    <w:abstractNumId w:val="27"/>
+    <w:abstractNumId w:val="30"/>
   </w:num>
   <w:num w:numId="9">
     <w:abstractNumId w:val="2"/>
@@ -18658,28 +19844,28 @@
     <w:abstractNumId w:val="6"/>
   </w:num>
   <w:num w:numId="11">
-    <w:abstractNumId w:val="33"/>
+    <w:abstractNumId w:val="36"/>
   </w:num>
   <w:num w:numId="12">
-    <w:abstractNumId w:val="16"/>
+    <w:abstractNumId w:val="17"/>
   </w:num>
   <w:num w:numId="13">
-    <w:abstractNumId w:val="13"/>
+    <w:abstractNumId w:val="14"/>
   </w:num>
   <w:num w:numId="14">
-    <w:abstractNumId w:val="25"/>
+    <w:abstractNumId w:val="28"/>
   </w:num>
   <w:num w:numId="15">
-    <w:abstractNumId w:val="31"/>
+    <w:abstractNumId w:val="34"/>
   </w:num>
   <w:num w:numId="16">
     <w:abstractNumId w:val="4"/>
   </w:num>
   <w:num w:numId="17">
-    <w:abstractNumId w:val="21"/>
+    <w:abstractNumId w:val="24"/>
   </w:num>
   <w:num w:numId="18">
-    <w:abstractNumId w:val="32"/>
+    <w:abstractNumId w:val="35"/>
   </w:num>
   <w:num w:numId="19">
     <w:abstractNumId w:val="3"/>
@@ -18688,46 +19874,55 @@
     <w:abstractNumId w:val="9"/>
   </w:num>
   <w:num w:numId="21">
-    <w:abstractNumId w:val="22"/>
+    <w:abstractNumId w:val="25"/>
   </w:num>
   <w:num w:numId="22">
     <w:abstractNumId w:val="5"/>
   </w:num>
   <w:num w:numId="23">
+    <w:abstractNumId w:val="23"/>
+  </w:num>
+  <w:num w:numId="24">
+    <w:abstractNumId w:val="19"/>
+  </w:num>
+  <w:num w:numId="25">
     <w:abstractNumId w:val="20"/>
   </w:num>
-  <w:num w:numId="24">
-    <w:abstractNumId w:val="17"/>
-  </w:num>
-  <w:num w:numId="25">
-    <w:abstractNumId w:val="18"/>
-  </w:num>
   <w:num w:numId="26">
-    <w:abstractNumId w:val="14"/>
+    <w:abstractNumId w:val="15"/>
   </w:num>
   <w:num w:numId="27">
-    <w:abstractNumId w:val="15"/>
+    <w:abstractNumId w:val="16"/>
   </w:num>
   <w:num w:numId="28">
-    <w:abstractNumId w:val="12"/>
+    <w:abstractNumId w:val="13"/>
   </w:num>
   <w:num w:numId="29">
-    <w:abstractNumId w:val="24"/>
+    <w:abstractNumId w:val="27"/>
   </w:num>
   <w:num w:numId="30">
     <w:abstractNumId w:val="10"/>
   </w:num>
   <w:num w:numId="31">
-    <w:abstractNumId w:val="29"/>
+    <w:abstractNumId w:val="32"/>
   </w:num>
   <w:num w:numId="32">
-    <w:abstractNumId w:val="23"/>
+    <w:abstractNumId w:val="26"/>
   </w:num>
   <w:num w:numId="33">
     <w:abstractNumId w:val="7"/>
   </w:num>
   <w:num w:numId="34">
-    <w:abstractNumId w:val="30"/>
+    <w:abstractNumId w:val="33"/>
+  </w:num>
+  <w:num w:numId="35">
+    <w:abstractNumId w:val="11"/>
+  </w:num>
+  <w:num w:numId="36">
+    <w:abstractNumId w:val="22"/>
+  </w:num>
+  <w:num w:numId="37">
+    <w:abstractNumId w:val="18"/>
   </w:num>
 </w:numbering>
 </file>
@@ -19765,7 +20960,7 @@
 </file>
 
 <file path=customXml/itemProps1.xml><?xml version="1.0" encoding="utf-8"?>
-<ds:datastoreItem xmlns:ds="http://schemas.openxmlformats.org/officeDocument/2006/customXml" ds:itemID="{FDB16967-1F28-4A4D-A631-13504CAF2A4A}">
+<ds:datastoreItem xmlns:ds="http://schemas.openxmlformats.org/officeDocument/2006/customXml" ds:itemID="{52D93330-C6E1-4208-B94F-9786FF88EA9D}">
   <ds:schemaRefs>
     <ds:schemaRef ds:uri="http://schemas.openxmlformats.org/officeDocument/2006/bibliography"/>
   </ds:schemaRefs>
